--- a/Παραδοτέο 2/Word Files/Team-plan-v0.2.docx
+++ b/Παραδοτέο 2/Word Files/Team-plan-v0.2.docx
@@ -845,9 +845,6 @@
         <w:t>.</w:t>
       </w:r>
       <w:r>
-        <w:rPr>
-          <w:lang w:val="en-US"/>
-        </w:rPr>
         <w:t xml:space="preserve"> </w:t>
       </w:r>
       <w:r>
@@ -5817,23 +5814,8 @@
         </w:tc>
         <w:tc>
           <w:tcPr>
-            <w:tcW w:w="1843" w:type="dxa"/>
-            <w:gridSpan w:val="7"/>
-            <w:shd w:val="clear" w:color="auto" w:fill="FFFFFF" w:themeFill="background1"/>
-          </w:tcPr>
-          <w:p>
-            <w:pPr>
-              <w:jc w:val="center"/>
-              <w:rPr>
-                <w:sz w:val="12"/>
-                <w:szCs w:val="12"/>
-              </w:rPr>
-            </w:pPr>
-          </w:p>
-        </w:tc>
-        <w:tc>
-          <w:tcPr>
-            <w:tcW w:w="343" w:type="dxa"/>
+            <w:tcW w:w="2186" w:type="dxa"/>
+            <w:gridSpan w:val="8"/>
             <w:shd w:val="clear" w:color="auto" w:fill="FFFFFF" w:themeFill="background1"/>
           </w:tcPr>
           <w:p>
@@ -5871,38 +5853,8 @@
         </w:tc>
         <w:tc>
           <w:tcPr>
-            <w:tcW w:w="2028" w:type="dxa"/>
-            <w:gridSpan w:val="6"/>
-            <w:shd w:val="clear" w:color="auto" w:fill="FFFFFF" w:themeFill="background1"/>
-          </w:tcPr>
-          <w:p>
-            <w:pPr>
-              <w:jc w:val="center"/>
-              <w:rPr>
-                <w:sz w:val="12"/>
-                <w:szCs w:val="12"/>
-              </w:rPr>
-            </w:pPr>
-          </w:p>
-        </w:tc>
-        <w:tc>
-          <w:tcPr>
-            <w:tcW w:w="338" w:type="dxa"/>
-            <w:shd w:val="clear" w:color="auto" w:fill="FFFFFF" w:themeFill="background1"/>
-          </w:tcPr>
-          <w:p>
-            <w:pPr>
-              <w:jc w:val="center"/>
-              <w:rPr>
-                <w:sz w:val="12"/>
-                <w:szCs w:val="12"/>
-              </w:rPr>
-            </w:pPr>
-          </w:p>
-        </w:tc>
-        <w:tc>
-          <w:tcPr>
-            <w:tcW w:w="338" w:type="dxa"/>
+            <w:tcW w:w="2704" w:type="dxa"/>
+            <w:gridSpan w:val="8"/>
             <w:shd w:val="clear" w:color="auto" w:fill="FFFFFF" w:themeFill="background1"/>
           </w:tcPr>
           <w:p>
@@ -6265,38 +6217,8 @@
         </w:tc>
         <w:tc>
           <w:tcPr>
-            <w:tcW w:w="1014" w:type="dxa"/>
-            <w:gridSpan w:val="3"/>
-            <w:shd w:val="clear" w:color="auto" w:fill="FFFFFF" w:themeFill="background1"/>
-          </w:tcPr>
-          <w:p>
-            <w:pPr>
-              <w:jc w:val="center"/>
-              <w:rPr>
-                <w:sz w:val="12"/>
-                <w:szCs w:val="12"/>
-              </w:rPr>
-            </w:pPr>
-          </w:p>
-        </w:tc>
-        <w:tc>
-          <w:tcPr>
-            <w:tcW w:w="338" w:type="dxa"/>
-            <w:shd w:val="clear" w:color="auto" w:fill="FFFFFF" w:themeFill="background1"/>
-          </w:tcPr>
-          <w:p>
-            <w:pPr>
-              <w:jc w:val="center"/>
-              <w:rPr>
-                <w:sz w:val="12"/>
-                <w:szCs w:val="12"/>
-              </w:rPr>
-            </w:pPr>
-          </w:p>
-        </w:tc>
-        <w:tc>
-          <w:tcPr>
-            <w:tcW w:w="338" w:type="dxa"/>
+            <w:tcW w:w="1690" w:type="dxa"/>
+            <w:gridSpan w:val="5"/>
             <w:shd w:val="clear" w:color="auto" w:fill="FFFFFF" w:themeFill="background1"/>
           </w:tcPr>
           <w:p>
@@ -6608,23 +6530,8 @@
         </w:tc>
         <w:tc>
           <w:tcPr>
-            <w:tcW w:w="1843" w:type="dxa"/>
-            <w:gridSpan w:val="7"/>
-            <w:shd w:val="clear" w:color="auto" w:fill="FFFFFF" w:themeFill="background1"/>
-          </w:tcPr>
-          <w:p>
-            <w:pPr>
-              <w:jc w:val="center"/>
-              <w:rPr>
-                <w:sz w:val="12"/>
-                <w:szCs w:val="12"/>
-              </w:rPr>
-            </w:pPr>
-          </w:p>
-        </w:tc>
-        <w:tc>
-          <w:tcPr>
-            <w:tcW w:w="343" w:type="dxa"/>
+            <w:tcW w:w="2186" w:type="dxa"/>
+            <w:gridSpan w:val="8"/>
             <w:shd w:val="clear" w:color="auto" w:fill="FFFFFF" w:themeFill="background1"/>
           </w:tcPr>
           <w:p>
@@ -6662,38 +6569,8 @@
         </w:tc>
         <w:tc>
           <w:tcPr>
-            <w:tcW w:w="1690" w:type="dxa"/>
-            <w:gridSpan w:val="5"/>
-            <w:shd w:val="clear" w:color="auto" w:fill="FFFFFF" w:themeFill="background1"/>
-          </w:tcPr>
-          <w:p>
-            <w:pPr>
-              <w:jc w:val="center"/>
-              <w:rPr>
-                <w:sz w:val="12"/>
-                <w:szCs w:val="12"/>
-              </w:rPr>
-            </w:pPr>
-          </w:p>
-        </w:tc>
-        <w:tc>
-          <w:tcPr>
-            <w:tcW w:w="338" w:type="dxa"/>
-            <w:shd w:val="clear" w:color="auto" w:fill="FFFFFF" w:themeFill="background1"/>
-          </w:tcPr>
-          <w:p>
-            <w:pPr>
-              <w:jc w:val="center"/>
-              <w:rPr>
-                <w:sz w:val="12"/>
-                <w:szCs w:val="12"/>
-              </w:rPr>
-            </w:pPr>
-          </w:p>
-        </w:tc>
-        <w:tc>
-          <w:tcPr>
-            <w:tcW w:w="338" w:type="dxa"/>
+            <w:tcW w:w="2366" w:type="dxa"/>
+            <w:gridSpan w:val="7"/>
             <w:shd w:val="clear" w:color="auto" w:fill="FFFFFF" w:themeFill="background1"/>
           </w:tcPr>
           <w:p>
@@ -6914,24 +6791,8 @@
         </w:tc>
         <w:tc>
           <w:tcPr>
-            <w:tcW w:w="676" w:type="dxa"/>
-            <w:gridSpan w:val="2"/>
-            <w:shd w:val="clear" w:color="auto" w:fill="FFFFFF" w:themeFill="background1"/>
-          </w:tcPr>
-          <w:p>
-            <w:pPr>
-              <w:jc w:val="center"/>
-              <w:rPr>
-                <w:sz w:val="12"/>
-                <w:szCs w:val="12"/>
-              </w:rPr>
-            </w:pPr>
-          </w:p>
-        </w:tc>
-        <w:tc>
-          <w:tcPr>
-            <w:tcW w:w="2045" w:type="dxa"/>
-            <w:gridSpan w:val="6"/>
+            <w:tcW w:w="2721" w:type="dxa"/>
+            <w:gridSpan w:val="8"/>
             <w:shd w:val="clear" w:color="auto" w:fill="FFFFFF" w:themeFill="background1"/>
           </w:tcPr>
           <w:p>
@@ -6978,23 +6839,8 @@
         </w:tc>
         <w:tc>
           <w:tcPr>
-            <w:tcW w:w="1843" w:type="dxa"/>
-            <w:gridSpan w:val="7"/>
-            <w:shd w:val="clear" w:color="auto" w:fill="FFFFFF" w:themeFill="background1"/>
-          </w:tcPr>
-          <w:p>
-            <w:pPr>
-              <w:jc w:val="center"/>
-              <w:rPr>
-                <w:sz w:val="12"/>
-                <w:szCs w:val="12"/>
-              </w:rPr>
-            </w:pPr>
-          </w:p>
-        </w:tc>
-        <w:tc>
-          <w:tcPr>
-            <w:tcW w:w="343" w:type="dxa"/>
+            <w:tcW w:w="2186" w:type="dxa"/>
+            <w:gridSpan w:val="8"/>
             <w:shd w:val="clear" w:color="auto" w:fill="FFFFFF" w:themeFill="background1"/>
           </w:tcPr>
           <w:p>
@@ -7031,38 +6877,8 @@
         </w:tc>
         <w:tc>
           <w:tcPr>
-            <w:tcW w:w="1014" w:type="dxa"/>
-            <w:gridSpan w:val="3"/>
-            <w:shd w:val="clear" w:color="auto" w:fill="FFFFFF" w:themeFill="background1"/>
-          </w:tcPr>
-          <w:p>
-            <w:pPr>
-              <w:jc w:val="center"/>
-              <w:rPr>
-                <w:sz w:val="12"/>
-                <w:szCs w:val="12"/>
-              </w:rPr>
-            </w:pPr>
-          </w:p>
-        </w:tc>
-        <w:tc>
-          <w:tcPr>
-            <w:tcW w:w="338" w:type="dxa"/>
-            <w:shd w:val="clear" w:color="auto" w:fill="FFFFFF" w:themeFill="background1"/>
-          </w:tcPr>
-          <w:p>
-            <w:pPr>
-              <w:jc w:val="center"/>
-              <w:rPr>
-                <w:sz w:val="12"/>
-                <w:szCs w:val="12"/>
-              </w:rPr>
-            </w:pPr>
-          </w:p>
-        </w:tc>
-        <w:tc>
-          <w:tcPr>
-            <w:tcW w:w="338" w:type="dxa"/>
+            <w:tcW w:w="1690" w:type="dxa"/>
+            <w:gridSpan w:val="5"/>
             <w:shd w:val="clear" w:color="auto" w:fill="FFFFFF" w:themeFill="background1"/>
           </w:tcPr>
           <w:p>
@@ -10103,44 +9919,30 @@
                 <w:sz w:val="14"/>
                 <w:szCs w:val="14"/>
               </w:rPr>
-              <w:t>ΤΥ</w:t>
-            </w:r>
+              <w:t>ΤΥ32 60%</w:t>
+            </w:r>
+          </w:p>
+        </w:tc>
+        <w:tc>
+          <w:tcPr>
+            <w:tcW w:w="3735" w:type="dxa"/>
+            <w:gridSpan w:val="11"/>
+            <w:shd w:val="clear" w:color="auto" w:fill="FFFFFF" w:themeFill="background1"/>
+          </w:tcPr>
+          <w:p>
+            <w:pPr>
+              <w:jc w:val="center"/>
+              <w:rPr>
+                <w:sz w:val="12"/>
+                <w:szCs w:val="12"/>
+              </w:rPr>
+            </w:pPr>
             <w:r>
               <w:rPr>
                 <w:sz w:val="14"/>
                 <w:szCs w:val="14"/>
               </w:rPr>
-              <w:t>32 60%</w:t>
-            </w:r>
-          </w:p>
-        </w:tc>
-        <w:tc>
-          <w:tcPr>
-            <w:tcW w:w="3735" w:type="dxa"/>
-            <w:gridSpan w:val="11"/>
-            <w:shd w:val="clear" w:color="auto" w:fill="FFFFFF" w:themeFill="background1"/>
-          </w:tcPr>
-          <w:p>
-            <w:pPr>
-              <w:jc w:val="center"/>
-              <w:rPr>
-                <w:sz w:val="12"/>
-                <w:szCs w:val="12"/>
-              </w:rPr>
-            </w:pPr>
-            <w:r>
-              <w:rPr>
-                <w:sz w:val="14"/>
-                <w:szCs w:val="14"/>
-              </w:rPr>
-              <w:t>ΤΥ3</w:t>
-            </w:r>
-            <w:r>
-              <w:rPr>
-                <w:sz w:val="14"/>
-                <w:szCs w:val="14"/>
-              </w:rPr>
-              <w:t>4</w:t>
+              <w:t>ΤΥ34</w:t>
             </w:r>
           </w:p>
         </w:tc>
@@ -10201,81 +10003,46 @@
                 <w:sz w:val="14"/>
                 <w:szCs w:val="14"/>
               </w:rPr>
-              <w:t>ΤΥ2</w:t>
-            </w:r>
+              <w:t>ΤΥ28</w:t>
+            </w:r>
+          </w:p>
+        </w:tc>
+        <w:tc>
+          <w:tcPr>
+            <w:tcW w:w="676" w:type="dxa"/>
+            <w:gridSpan w:val="2"/>
+            <w:shd w:val="clear" w:color="auto" w:fill="FFFFFF" w:themeFill="background1"/>
+          </w:tcPr>
+          <w:p>
+            <w:pPr>
+              <w:jc w:val="center"/>
+              <w:rPr>
+                <w:sz w:val="12"/>
+                <w:szCs w:val="12"/>
+              </w:rPr>
+            </w:pPr>
+          </w:p>
+        </w:tc>
+        <w:tc>
+          <w:tcPr>
+            <w:tcW w:w="2028" w:type="dxa"/>
+            <w:gridSpan w:val="6"/>
+            <w:shd w:val="clear" w:color="auto" w:fill="FFFFFF" w:themeFill="background1"/>
+          </w:tcPr>
+          <w:p>
+            <w:pPr>
+              <w:jc w:val="center"/>
+              <w:rPr>
+                <w:sz w:val="12"/>
+                <w:szCs w:val="12"/>
+              </w:rPr>
+            </w:pPr>
             <w:r>
               <w:rPr>
                 <w:sz w:val="14"/>
                 <w:szCs w:val="14"/>
               </w:rPr>
-              <w:t>8</w:t>
-            </w:r>
-          </w:p>
-        </w:tc>
-        <w:tc>
-          <w:tcPr>
-            <w:tcW w:w="676" w:type="dxa"/>
-            <w:gridSpan w:val="2"/>
-            <w:shd w:val="clear" w:color="auto" w:fill="FFFFFF" w:themeFill="background1"/>
-          </w:tcPr>
-          <w:p>
-            <w:pPr>
-              <w:jc w:val="center"/>
-              <w:rPr>
-                <w:sz w:val="12"/>
-                <w:szCs w:val="12"/>
-              </w:rPr>
-            </w:pPr>
-          </w:p>
-        </w:tc>
-        <w:tc>
-          <w:tcPr>
-            <w:tcW w:w="2028" w:type="dxa"/>
-            <w:gridSpan w:val="6"/>
-            <w:shd w:val="clear" w:color="auto" w:fill="FFFFFF" w:themeFill="background1"/>
-          </w:tcPr>
-          <w:p>
-            <w:pPr>
-              <w:jc w:val="center"/>
-              <w:rPr>
-                <w:sz w:val="12"/>
-                <w:szCs w:val="12"/>
-              </w:rPr>
-            </w:pPr>
-            <w:r>
-              <w:rPr>
-                <w:sz w:val="14"/>
-                <w:szCs w:val="14"/>
-              </w:rPr>
-              <w:t>ΤΥ3</w:t>
-            </w:r>
-            <w:r>
-              <w:rPr>
-                <w:sz w:val="14"/>
-                <w:szCs w:val="14"/>
-              </w:rPr>
-              <w:t>1</w:t>
-            </w:r>
-            <w:r>
-              <w:rPr>
-                <w:sz w:val="14"/>
-                <w:szCs w:val="14"/>
-              </w:rPr>
-              <w:t xml:space="preserve"> </w:t>
-            </w:r>
-            <w:r>
-              <w:rPr>
-                <w:sz w:val="14"/>
-                <w:szCs w:val="14"/>
-              </w:rPr>
-              <w:t>4</w:t>
-            </w:r>
-            <w:r>
-              <w:rPr>
-                <w:sz w:val="14"/>
-                <w:szCs w:val="14"/>
-              </w:rPr>
-              <w:t>0%</w:t>
+              <w:t>ΤΥ31 40%</w:t>
             </w:r>
           </w:p>
         </w:tc>
@@ -10510,14 +10277,7 @@
                 <w:sz w:val="14"/>
                 <w:szCs w:val="14"/>
               </w:rPr>
-              <w:t>ΤΥ2</w:t>
-            </w:r>
-            <w:r>
-              <w:rPr>
-                <w:sz w:val="14"/>
-                <w:szCs w:val="14"/>
-              </w:rPr>
-              <w:t>8</w:t>
+              <w:t>ΤΥ28</w:t>
             </w:r>
           </w:p>
         </w:tc>
@@ -10820,67 +10580,46 @@
                 <w:sz w:val="14"/>
                 <w:szCs w:val="14"/>
               </w:rPr>
-              <w:t>ΤΥ2</w:t>
-            </w:r>
+              <w:t>ΤΥ28</w:t>
+            </w:r>
+          </w:p>
+        </w:tc>
+        <w:tc>
+          <w:tcPr>
+            <w:tcW w:w="676" w:type="dxa"/>
+            <w:gridSpan w:val="2"/>
+            <w:shd w:val="clear" w:color="auto" w:fill="FFFFFF" w:themeFill="background1"/>
+          </w:tcPr>
+          <w:p>
+            <w:pPr>
+              <w:jc w:val="center"/>
+              <w:rPr>
+                <w:sz w:val="12"/>
+                <w:szCs w:val="12"/>
+              </w:rPr>
+            </w:pPr>
+          </w:p>
+        </w:tc>
+        <w:tc>
+          <w:tcPr>
+            <w:tcW w:w="2028" w:type="dxa"/>
+            <w:gridSpan w:val="6"/>
+            <w:shd w:val="clear" w:color="auto" w:fill="FFFFFF" w:themeFill="background1"/>
+          </w:tcPr>
+          <w:p>
+            <w:pPr>
+              <w:jc w:val="center"/>
+              <w:rPr>
+                <w:sz w:val="12"/>
+                <w:szCs w:val="12"/>
+              </w:rPr>
+            </w:pPr>
             <w:r>
               <w:rPr>
                 <w:sz w:val="14"/>
                 <w:szCs w:val="14"/>
               </w:rPr>
-              <w:t>8</w:t>
-            </w:r>
-          </w:p>
-        </w:tc>
-        <w:tc>
-          <w:tcPr>
-            <w:tcW w:w="676" w:type="dxa"/>
-            <w:gridSpan w:val="2"/>
-            <w:shd w:val="clear" w:color="auto" w:fill="FFFFFF" w:themeFill="background1"/>
-          </w:tcPr>
-          <w:p>
-            <w:pPr>
-              <w:jc w:val="center"/>
-              <w:rPr>
-                <w:sz w:val="12"/>
-                <w:szCs w:val="12"/>
-              </w:rPr>
-            </w:pPr>
-          </w:p>
-        </w:tc>
-        <w:tc>
-          <w:tcPr>
-            <w:tcW w:w="2028" w:type="dxa"/>
-            <w:gridSpan w:val="6"/>
-            <w:shd w:val="clear" w:color="auto" w:fill="FFFFFF" w:themeFill="background1"/>
-          </w:tcPr>
-          <w:p>
-            <w:pPr>
-              <w:jc w:val="center"/>
-              <w:rPr>
-                <w:sz w:val="12"/>
-                <w:szCs w:val="12"/>
-              </w:rPr>
-            </w:pPr>
-            <w:r>
-              <w:rPr>
-                <w:sz w:val="14"/>
-                <w:szCs w:val="14"/>
-              </w:rPr>
-              <w:t>ΤΥ3</w:t>
-            </w:r>
-            <w:r>
-              <w:rPr>
-                <w:sz w:val="14"/>
-                <w:szCs w:val="14"/>
-              </w:rPr>
-              <w:t>3</w:t>
-            </w:r>
-            <w:r>
-              <w:rPr>
-                <w:sz w:val="14"/>
-                <w:szCs w:val="14"/>
-              </w:rPr>
-              <w:t xml:space="preserve"> 40%</w:t>
+              <w:t>ΤΥ33 40%</w:t>
             </w:r>
           </w:p>
         </w:tc>
@@ -11119,67 +10858,46 @@
                 <w:sz w:val="14"/>
                 <w:szCs w:val="14"/>
               </w:rPr>
-              <w:t>ΤΥ2</w:t>
-            </w:r>
+              <w:t>ΤΥ28</w:t>
+            </w:r>
+          </w:p>
+        </w:tc>
+        <w:tc>
+          <w:tcPr>
+            <w:tcW w:w="676" w:type="dxa"/>
+            <w:gridSpan w:val="2"/>
+            <w:shd w:val="clear" w:color="auto" w:fill="FFFFFF" w:themeFill="background1"/>
+          </w:tcPr>
+          <w:p>
+            <w:pPr>
+              <w:jc w:val="center"/>
+              <w:rPr>
+                <w:sz w:val="12"/>
+                <w:szCs w:val="12"/>
+              </w:rPr>
+            </w:pPr>
+          </w:p>
+        </w:tc>
+        <w:tc>
+          <w:tcPr>
+            <w:tcW w:w="2028" w:type="dxa"/>
+            <w:gridSpan w:val="6"/>
+            <w:shd w:val="clear" w:color="auto" w:fill="FFFFFF" w:themeFill="background1"/>
+          </w:tcPr>
+          <w:p>
+            <w:pPr>
+              <w:jc w:val="center"/>
+              <w:rPr>
+                <w:sz w:val="12"/>
+                <w:szCs w:val="12"/>
+              </w:rPr>
+            </w:pPr>
             <w:r>
               <w:rPr>
                 <w:sz w:val="14"/>
                 <w:szCs w:val="14"/>
               </w:rPr>
-              <w:t>8</w:t>
-            </w:r>
-          </w:p>
-        </w:tc>
-        <w:tc>
-          <w:tcPr>
-            <w:tcW w:w="676" w:type="dxa"/>
-            <w:gridSpan w:val="2"/>
-            <w:shd w:val="clear" w:color="auto" w:fill="FFFFFF" w:themeFill="background1"/>
-          </w:tcPr>
-          <w:p>
-            <w:pPr>
-              <w:jc w:val="center"/>
-              <w:rPr>
-                <w:sz w:val="12"/>
-                <w:szCs w:val="12"/>
-              </w:rPr>
-            </w:pPr>
-          </w:p>
-        </w:tc>
-        <w:tc>
-          <w:tcPr>
-            <w:tcW w:w="2028" w:type="dxa"/>
-            <w:gridSpan w:val="6"/>
-            <w:shd w:val="clear" w:color="auto" w:fill="FFFFFF" w:themeFill="background1"/>
-          </w:tcPr>
-          <w:p>
-            <w:pPr>
-              <w:jc w:val="center"/>
-              <w:rPr>
-                <w:sz w:val="12"/>
-                <w:szCs w:val="12"/>
-              </w:rPr>
-            </w:pPr>
-            <w:r>
-              <w:rPr>
-                <w:sz w:val="14"/>
-                <w:szCs w:val="14"/>
-              </w:rPr>
-              <w:t>ΤΥ3</w:t>
-            </w:r>
-            <w:r>
-              <w:rPr>
-                <w:sz w:val="14"/>
-                <w:szCs w:val="14"/>
-              </w:rPr>
-              <w:t>3</w:t>
-            </w:r>
-            <w:r>
-              <w:rPr>
-                <w:sz w:val="14"/>
-                <w:szCs w:val="14"/>
-              </w:rPr>
-              <w:t xml:space="preserve"> 40%</w:t>
+              <w:t>ΤΥ33 40%</w:t>
             </w:r>
           </w:p>
         </w:tc>
@@ -11342,14 +11060,14 @@
             <w:pPr>
               <w:jc w:val="center"/>
               <w:rPr>
-                <w:sz w:val="12"/>
-                <w:szCs w:val="12"/>
-              </w:rPr>
-            </w:pPr>
-            <w:r>
-              <w:rPr>
-                <w:sz w:val="12"/>
-                <w:szCs w:val="12"/>
+                <w:sz w:val="16"/>
+                <w:szCs w:val="16"/>
+              </w:rPr>
+            </w:pPr>
+            <w:r>
+              <w:rPr>
+                <w:sz w:val="16"/>
+                <w:szCs w:val="16"/>
               </w:rPr>
               <w:t>1</w:t>
             </w:r>
@@ -11363,14 +11081,14 @@
             <w:pPr>
               <w:jc w:val="center"/>
               <w:rPr>
-                <w:sz w:val="12"/>
-                <w:szCs w:val="12"/>
-              </w:rPr>
-            </w:pPr>
-            <w:r>
-              <w:rPr>
-                <w:sz w:val="12"/>
-                <w:szCs w:val="12"/>
+                <w:sz w:val="16"/>
+                <w:szCs w:val="16"/>
+              </w:rPr>
+            </w:pPr>
+            <w:r>
+              <w:rPr>
+                <w:sz w:val="16"/>
+                <w:szCs w:val="16"/>
               </w:rPr>
               <w:t>2</w:t>
             </w:r>
@@ -11384,14 +11102,14 @@
             <w:pPr>
               <w:jc w:val="center"/>
               <w:rPr>
-                <w:sz w:val="12"/>
-                <w:szCs w:val="12"/>
-              </w:rPr>
-            </w:pPr>
-            <w:r>
-              <w:rPr>
-                <w:sz w:val="12"/>
-                <w:szCs w:val="12"/>
+                <w:sz w:val="16"/>
+                <w:szCs w:val="16"/>
+              </w:rPr>
+            </w:pPr>
+            <w:r>
+              <w:rPr>
+                <w:sz w:val="16"/>
+                <w:szCs w:val="16"/>
               </w:rPr>
               <w:t>3</w:t>
             </w:r>
@@ -11405,14 +11123,14 @@
             <w:pPr>
               <w:jc w:val="center"/>
               <w:rPr>
-                <w:sz w:val="12"/>
-                <w:szCs w:val="12"/>
-              </w:rPr>
-            </w:pPr>
-            <w:r>
-              <w:rPr>
-                <w:sz w:val="12"/>
-                <w:szCs w:val="12"/>
+                <w:sz w:val="16"/>
+                <w:szCs w:val="16"/>
+              </w:rPr>
+            </w:pPr>
+            <w:r>
+              <w:rPr>
+                <w:sz w:val="16"/>
+                <w:szCs w:val="16"/>
               </w:rPr>
               <w:t>4</w:t>
             </w:r>
@@ -11426,14 +11144,14 @@
             <w:pPr>
               <w:jc w:val="center"/>
               <w:rPr>
-                <w:sz w:val="12"/>
-                <w:szCs w:val="12"/>
-              </w:rPr>
-            </w:pPr>
-            <w:r>
-              <w:rPr>
-                <w:sz w:val="12"/>
-                <w:szCs w:val="12"/>
+                <w:sz w:val="16"/>
+                <w:szCs w:val="16"/>
+              </w:rPr>
+            </w:pPr>
+            <w:r>
+              <w:rPr>
+                <w:sz w:val="16"/>
+                <w:szCs w:val="16"/>
               </w:rPr>
               <w:t>5</w:t>
             </w:r>
@@ -11447,14 +11165,14 @@
             <w:pPr>
               <w:jc w:val="center"/>
               <w:rPr>
-                <w:sz w:val="12"/>
-                <w:szCs w:val="12"/>
-              </w:rPr>
-            </w:pPr>
-            <w:r>
-              <w:rPr>
-                <w:sz w:val="12"/>
-                <w:szCs w:val="12"/>
+                <w:sz w:val="16"/>
+                <w:szCs w:val="16"/>
+              </w:rPr>
+            </w:pPr>
+            <w:r>
+              <w:rPr>
+                <w:sz w:val="16"/>
+                <w:szCs w:val="16"/>
               </w:rPr>
               <w:t>6</w:t>
             </w:r>
@@ -11468,14 +11186,14 @@
             <w:pPr>
               <w:jc w:val="center"/>
               <w:rPr>
-                <w:sz w:val="12"/>
-                <w:szCs w:val="12"/>
-              </w:rPr>
-            </w:pPr>
-            <w:r>
-              <w:rPr>
-                <w:sz w:val="12"/>
-                <w:szCs w:val="12"/>
+                <w:sz w:val="16"/>
+                <w:szCs w:val="16"/>
+              </w:rPr>
+            </w:pPr>
+            <w:r>
+              <w:rPr>
+                <w:sz w:val="16"/>
+                <w:szCs w:val="16"/>
               </w:rPr>
               <w:t>7</w:t>
             </w:r>
@@ -11489,14 +11207,14 @@
             <w:pPr>
               <w:jc w:val="center"/>
               <w:rPr>
-                <w:sz w:val="12"/>
-                <w:szCs w:val="12"/>
-              </w:rPr>
-            </w:pPr>
-            <w:r>
-              <w:rPr>
-                <w:sz w:val="12"/>
-                <w:szCs w:val="12"/>
+                <w:sz w:val="16"/>
+                <w:szCs w:val="16"/>
+              </w:rPr>
+            </w:pPr>
+            <w:r>
+              <w:rPr>
+                <w:sz w:val="16"/>
+                <w:szCs w:val="16"/>
               </w:rPr>
               <w:t>8</w:t>
             </w:r>
@@ -11510,14 +11228,14 @@
             <w:pPr>
               <w:jc w:val="center"/>
               <w:rPr>
-                <w:sz w:val="12"/>
-                <w:szCs w:val="12"/>
-              </w:rPr>
-            </w:pPr>
-            <w:r>
-              <w:rPr>
-                <w:sz w:val="12"/>
-                <w:szCs w:val="12"/>
+                <w:sz w:val="16"/>
+                <w:szCs w:val="16"/>
+              </w:rPr>
+            </w:pPr>
+            <w:r>
+              <w:rPr>
+                <w:sz w:val="16"/>
+                <w:szCs w:val="16"/>
               </w:rPr>
               <w:t>9</w:t>
             </w:r>
@@ -11531,14 +11249,14 @@
             <w:pPr>
               <w:jc w:val="center"/>
               <w:rPr>
-                <w:sz w:val="12"/>
-                <w:szCs w:val="12"/>
-              </w:rPr>
-            </w:pPr>
-            <w:r>
-              <w:rPr>
-                <w:sz w:val="12"/>
-                <w:szCs w:val="12"/>
+                <w:sz w:val="16"/>
+                <w:szCs w:val="16"/>
+              </w:rPr>
+            </w:pPr>
+            <w:r>
+              <w:rPr>
+                <w:sz w:val="16"/>
+                <w:szCs w:val="16"/>
               </w:rPr>
               <w:t>10</w:t>
             </w:r>
@@ -11552,14 +11270,14 @@
             <w:pPr>
               <w:jc w:val="center"/>
               <w:rPr>
-                <w:sz w:val="12"/>
-                <w:szCs w:val="12"/>
-              </w:rPr>
-            </w:pPr>
-            <w:r>
-              <w:rPr>
-                <w:sz w:val="12"/>
-                <w:szCs w:val="12"/>
+                <w:sz w:val="16"/>
+                <w:szCs w:val="16"/>
+              </w:rPr>
+            </w:pPr>
+            <w:r>
+              <w:rPr>
+                <w:sz w:val="16"/>
+                <w:szCs w:val="16"/>
               </w:rPr>
               <w:t>11</w:t>
             </w:r>
@@ -11573,14 +11291,14 @@
             <w:pPr>
               <w:jc w:val="center"/>
               <w:rPr>
-                <w:sz w:val="12"/>
-                <w:szCs w:val="12"/>
-              </w:rPr>
-            </w:pPr>
-            <w:r>
-              <w:rPr>
-                <w:sz w:val="12"/>
-                <w:szCs w:val="12"/>
+                <w:sz w:val="16"/>
+                <w:szCs w:val="16"/>
+              </w:rPr>
+            </w:pPr>
+            <w:r>
+              <w:rPr>
+                <w:sz w:val="16"/>
+                <w:szCs w:val="16"/>
               </w:rPr>
               <w:t>12</w:t>
             </w:r>
@@ -11624,23 +11342,16 @@
             <w:pPr>
               <w:jc w:val="center"/>
               <w:rPr>
-                <w:sz w:val="12"/>
-                <w:szCs w:val="12"/>
-              </w:rPr>
-            </w:pPr>
-            <w:r>
-              <w:rPr>
-                <w:sz w:val="12"/>
-                <w:szCs w:val="12"/>
-              </w:rPr>
-              <w:t>ΤΥ</w:t>
-            </w:r>
-            <w:r>
-              <w:rPr>
-                <w:sz w:val="12"/>
-                <w:szCs w:val="12"/>
-              </w:rPr>
-              <w:t>34</w:t>
+                <w:sz w:val="14"/>
+                <w:szCs w:val="14"/>
+              </w:rPr>
+            </w:pPr>
+            <w:r>
+              <w:rPr>
+                <w:sz w:val="14"/>
+                <w:szCs w:val="14"/>
+              </w:rPr>
+              <w:t>ΤΥ34</w:t>
             </w:r>
           </w:p>
         </w:tc>
@@ -11652,8 +11363,8 @@
             <w:pPr>
               <w:jc w:val="center"/>
               <w:rPr>
-                <w:sz w:val="12"/>
-                <w:szCs w:val="12"/>
+                <w:sz w:val="14"/>
+                <w:szCs w:val="14"/>
               </w:rPr>
             </w:pPr>
           </w:p>
@@ -11666,30 +11377,16 @@
             <w:pPr>
               <w:jc w:val="center"/>
               <w:rPr>
-                <w:sz w:val="12"/>
-                <w:szCs w:val="12"/>
-              </w:rPr>
-            </w:pPr>
-            <w:r>
-              <w:rPr>
-                <w:sz w:val="12"/>
-                <w:szCs w:val="12"/>
-              </w:rPr>
-              <w:t>ΤΥ</w:t>
-            </w:r>
-            <w:r>
-              <w:rPr>
-                <w:sz w:val="12"/>
-                <w:szCs w:val="12"/>
-              </w:rPr>
-              <w:t xml:space="preserve"> 3</w:t>
-            </w:r>
-            <w:r>
-              <w:rPr>
-                <w:sz w:val="12"/>
-                <w:szCs w:val="12"/>
-              </w:rPr>
-              <w:t>6</w:t>
+                <w:sz w:val="14"/>
+                <w:szCs w:val="14"/>
+              </w:rPr>
+            </w:pPr>
+            <w:r>
+              <w:rPr>
+                <w:sz w:val="14"/>
+                <w:szCs w:val="14"/>
+              </w:rPr>
+              <w:t>ΤΥ 36</w:t>
             </w:r>
           </w:p>
         </w:tc>
@@ -11702,8 +11399,8 @@
             <w:pPr>
               <w:jc w:val="center"/>
               <w:rPr>
-                <w:sz w:val="12"/>
-                <w:szCs w:val="12"/>
+                <w:sz w:val="14"/>
+                <w:szCs w:val="14"/>
               </w:rPr>
             </w:pPr>
           </w:p>
@@ -11717,30 +11414,16 @@
             <w:pPr>
               <w:jc w:val="center"/>
               <w:rPr>
-                <w:sz w:val="12"/>
-                <w:szCs w:val="12"/>
-              </w:rPr>
-            </w:pPr>
-            <w:r>
-              <w:rPr>
-                <w:sz w:val="12"/>
-                <w:szCs w:val="12"/>
-              </w:rPr>
-              <w:t>ΤΥ</w:t>
-            </w:r>
-            <w:r>
-              <w:rPr>
-                <w:sz w:val="12"/>
-                <w:szCs w:val="12"/>
-              </w:rPr>
-              <w:t xml:space="preserve"> 3</w:t>
-            </w:r>
-            <w:r>
-              <w:rPr>
-                <w:sz w:val="12"/>
-                <w:szCs w:val="12"/>
-              </w:rPr>
-              <w:t>9</w:t>
+                <w:sz w:val="14"/>
+                <w:szCs w:val="14"/>
+              </w:rPr>
+            </w:pPr>
+            <w:r>
+              <w:rPr>
+                <w:sz w:val="14"/>
+                <w:szCs w:val="14"/>
+              </w:rPr>
+              <w:t>ΤΥ 39</w:t>
             </w:r>
           </w:p>
         </w:tc>
@@ -11752,8 +11435,8 @@
             <w:pPr>
               <w:jc w:val="center"/>
               <w:rPr>
-                <w:sz w:val="12"/>
-                <w:szCs w:val="12"/>
+                <w:sz w:val="14"/>
+                <w:szCs w:val="14"/>
               </w:rPr>
             </w:pPr>
           </w:p>
@@ -11766,30 +11449,16 @@
             <w:pPr>
               <w:jc w:val="center"/>
               <w:rPr>
-                <w:sz w:val="12"/>
-                <w:szCs w:val="12"/>
-              </w:rPr>
-            </w:pPr>
-            <w:r>
-              <w:rPr>
-                <w:sz w:val="12"/>
-                <w:szCs w:val="12"/>
-              </w:rPr>
-              <w:t>ΤΥ</w:t>
-            </w:r>
-            <w:r>
-              <w:rPr>
-                <w:sz w:val="12"/>
-                <w:szCs w:val="12"/>
-              </w:rPr>
-              <w:t xml:space="preserve"> </w:t>
-            </w:r>
-            <w:r>
-              <w:rPr>
-                <w:sz w:val="12"/>
-                <w:szCs w:val="12"/>
-              </w:rPr>
-              <w:t>41</w:t>
+                <w:sz w:val="14"/>
+                <w:szCs w:val="14"/>
+              </w:rPr>
+            </w:pPr>
+            <w:r>
+              <w:rPr>
+                <w:sz w:val="14"/>
+                <w:szCs w:val="14"/>
+              </w:rPr>
+              <w:t>ΤΥ 41</w:t>
             </w:r>
           </w:p>
         </w:tc>
@@ -11801,8 +11470,8 @@
             <w:pPr>
               <w:jc w:val="center"/>
               <w:rPr>
-                <w:sz w:val="12"/>
-                <w:szCs w:val="12"/>
+                <w:sz w:val="14"/>
+                <w:szCs w:val="14"/>
               </w:rPr>
             </w:pPr>
           </w:p>
@@ -11837,8 +11506,8 @@
             <w:pPr>
               <w:jc w:val="center"/>
               <w:rPr>
-                <w:sz w:val="12"/>
-                <w:szCs w:val="12"/>
+                <w:sz w:val="14"/>
+                <w:szCs w:val="14"/>
               </w:rPr>
             </w:pPr>
           </w:p>
@@ -11851,37 +11520,16 @@
             <w:pPr>
               <w:jc w:val="center"/>
               <w:rPr>
-                <w:sz w:val="12"/>
-                <w:szCs w:val="12"/>
-              </w:rPr>
-            </w:pPr>
-            <w:r>
-              <w:rPr>
-                <w:sz w:val="12"/>
-                <w:szCs w:val="12"/>
-              </w:rPr>
-              <w:t>ΤΥ</w:t>
-            </w:r>
-            <w:r>
-              <w:rPr>
-                <w:sz w:val="12"/>
-                <w:szCs w:val="12"/>
-              </w:rPr>
-              <w:t xml:space="preserve"> </w:t>
-            </w:r>
-            <w:r>
-              <w:rPr>
-                <w:sz w:val="12"/>
-                <w:szCs w:val="12"/>
-              </w:rPr>
-              <w:t>3</w:t>
-            </w:r>
-            <w:r>
-              <w:rPr>
-                <w:sz w:val="12"/>
-                <w:szCs w:val="12"/>
-              </w:rPr>
-              <w:t>5</w:t>
+                <w:sz w:val="14"/>
+                <w:szCs w:val="14"/>
+              </w:rPr>
+            </w:pPr>
+            <w:r>
+              <w:rPr>
+                <w:sz w:val="14"/>
+                <w:szCs w:val="14"/>
+              </w:rPr>
+              <w:t>ΤΥ 35</w:t>
             </w:r>
           </w:p>
         </w:tc>
@@ -11893,8 +11541,8 @@
             <w:pPr>
               <w:jc w:val="center"/>
               <w:rPr>
-                <w:sz w:val="12"/>
-                <w:szCs w:val="12"/>
+                <w:sz w:val="14"/>
+                <w:szCs w:val="14"/>
               </w:rPr>
             </w:pPr>
           </w:p>
@@ -11907,30 +11555,16 @@
             <w:pPr>
               <w:jc w:val="center"/>
               <w:rPr>
-                <w:sz w:val="12"/>
-                <w:szCs w:val="12"/>
-              </w:rPr>
-            </w:pPr>
-            <w:r>
-              <w:rPr>
-                <w:sz w:val="12"/>
-                <w:szCs w:val="12"/>
-              </w:rPr>
-              <w:t>ΤΥ</w:t>
-            </w:r>
-            <w:r>
-              <w:rPr>
-                <w:sz w:val="12"/>
-                <w:szCs w:val="12"/>
-              </w:rPr>
-              <w:t xml:space="preserve"> 3</w:t>
-            </w:r>
-            <w:r>
-              <w:rPr>
-                <w:sz w:val="12"/>
-                <w:szCs w:val="12"/>
-              </w:rPr>
-              <w:t>7</w:t>
+                <w:sz w:val="14"/>
+                <w:szCs w:val="14"/>
+              </w:rPr>
+            </w:pPr>
+            <w:r>
+              <w:rPr>
+                <w:sz w:val="14"/>
+                <w:szCs w:val="14"/>
+              </w:rPr>
+              <w:t>ΤΥ 37</w:t>
             </w:r>
           </w:p>
         </w:tc>
@@ -11943,23 +11577,16 @@
             <w:pPr>
               <w:jc w:val="center"/>
               <w:rPr>
-                <w:sz w:val="12"/>
-                <w:szCs w:val="12"/>
-              </w:rPr>
-            </w:pPr>
-            <w:r>
-              <w:rPr>
-                <w:sz w:val="12"/>
-                <w:szCs w:val="12"/>
-              </w:rPr>
-              <w:t>ΤΥ</w:t>
-            </w:r>
-            <w:r>
-              <w:rPr>
-                <w:sz w:val="12"/>
-                <w:szCs w:val="12"/>
-              </w:rPr>
-              <w:t xml:space="preserve"> 38</w:t>
+                <w:sz w:val="14"/>
+                <w:szCs w:val="14"/>
+              </w:rPr>
+            </w:pPr>
+            <w:r>
+              <w:rPr>
+                <w:sz w:val="14"/>
+                <w:szCs w:val="14"/>
+              </w:rPr>
+              <w:t>ΤΥ 38</w:t>
             </w:r>
           </w:p>
         </w:tc>
@@ -11972,8 +11599,8 @@
             <w:pPr>
               <w:jc w:val="center"/>
               <w:rPr>
-                <w:sz w:val="12"/>
-                <w:szCs w:val="12"/>
+                <w:sz w:val="14"/>
+                <w:szCs w:val="14"/>
               </w:rPr>
             </w:pPr>
           </w:p>
@@ -11986,30 +11613,16 @@
             <w:pPr>
               <w:jc w:val="center"/>
               <w:rPr>
-                <w:sz w:val="12"/>
-                <w:szCs w:val="12"/>
-              </w:rPr>
-            </w:pPr>
-            <w:r>
-              <w:rPr>
-                <w:sz w:val="12"/>
-                <w:szCs w:val="12"/>
-              </w:rPr>
-              <w:t>ΤΥ</w:t>
-            </w:r>
-            <w:r>
-              <w:rPr>
-                <w:sz w:val="12"/>
-                <w:szCs w:val="12"/>
-              </w:rPr>
-              <w:t xml:space="preserve"> </w:t>
-            </w:r>
-            <w:r>
-              <w:rPr>
-                <w:sz w:val="12"/>
-                <w:szCs w:val="12"/>
-              </w:rPr>
-              <w:t>40</w:t>
+                <w:sz w:val="14"/>
+                <w:szCs w:val="14"/>
+              </w:rPr>
+            </w:pPr>
+            <w:r>
+              <w:rPr>
+                <w:sz w:val="14"/>
+                <w:szCs w:val="14"/>
+              </w:rPr>
+              <w:t>ΤΥ 40</w:t>
             </w:r>
           </w:p>
         </w:tc>
@@ -12021,8 +11634,8 @@
             <w:pPr>
               <w:jc w:val="center"/>
               <w:rPr>
-                <w:sz w:val="12"/>
-                <w:szCs w:val="12"/>
+                <w:sz w:val="14"/>
+                <w:szCs w:val="14"/>
               </w:rPr>
             </w:pPr>
           </w:p>
@@ -12035,30 +11648,16 @@
             <w:pPr>
               <w:jc w:val="center"/>
               <w:rPr>
-                <w:sz w:val="12"/>
-                <w:szCs w:val="12"/>
-              </w:rPr>
-            </w:pPr>
-            <w:r>
-              <w:rPr>
-                <w:sz w:val="12"/>
-                <w:szCs w:val="12"/>
-              </w:rPr>
-              <w:t>ΤΥ</w:t>
-            </w:r>
-            <w:r>
-              <w:rPr>
-                <w:sz w:val="12"/>
-                <w:szCs w:val="12"/>
-              </w:rPr>
-              <w:t xml:space="preserve"> </w:t>
-            </w:r>
-            <w:r>
-              <w:rPr>
-                <w:sz w:val="12"/>
-                <w:szCs w:val="12"/>
-              </w:rPr>
-              <w:t>42</w:t>
+                <w:sz w:val="14"/>
+                <w:szCs w:val="14"/>
+              </w:rPr>
+            </w:pPr>
+            <w:r>
+              <w:rPr>
+                <w:sz w:val="14"/>
+                <w:szCs w:val="14"/>
+              </w:rPr>
+              <w:t>ΤΥ 42</w:t>
             </w:r>
           </w:p>
         </w:tc>
@@ -12100,23 +11699,16 @@
             <w:pPr>
               <w:jc w:val="center"/>
               <w:rPr>
-                <w:sz w:val="12"/>
-                <w:szCs w:val="12"/>
-              </w:rPr>
-            </w:pPr>
-            <w:r>
-              <w:rPr>
-                <w:sz w:val="12"/>
-                <w:szCs w:val="12"/>
-              </w:rPr>
-              <w:t>ΤΥ</w:t>
-            </w:r>
-            <w:r>
-              <w:rPr>
-                <w:sz w:val="12"/>
-                <w:szCs w:val="12"/>
-              </w:rPr>
-              <w:t>34</w:t>
+                <w:sz w:val="14"/>
+                <w:szCs w:val="14"/>
+              </w:rPr>
+            </w:pPr>
+            <w:r>
+              <w:rPr>
+                <w:sz w:val="14"/>
+                <w:szCs w:val="14"/>
+              </w:rPr>
+              <w:t>ΤΥ34</w:t>
             </w:r>
           </w:p>
         </w:tc>
@@ -12128,8 +11720,8 @@
             <w:pPr>
               <w:jc w:val="center"/>
               <w:rPr>
-                <w:sz w:val="12"/>
-                <w:szCs w:val="12"/>
+                <w:sz w:val="14"/>
+                <w:szCs w:val="14"/>
               </w:rPr>
             </w:pPr>
           </w:p>
@@ -12142,23 +11734,16 @@
             <w:pPr>
               <w:jc w:val="center"/>
               <w:rPr>
-                <w:sz w:val="12"/>
-                <w:szCs w:val="12"/>
-              </w:rPr>
-            </w:pPr>
-            <w:r>
-              <w:rPr>
-                <w:sz w:val="12"/>
-                <w:szCs w:val="12"/>
-              </w:rPr>
-              <w:t>ΤΥ</w:t>
-            </w:r>
-            <w:r>
-              <w:rPr>
-                <w:sz w:val="12"/>
-                <w:szCs w:val="12"/>
-              </w:rPr>
-              <w:t xml:space="preserve"> 36</w:t>
+                <w:sz w:val="14"/>
+                <w:szCs w:val="14"/>
+              </w:rPr>
+            </w:pPr>
+            <w:r>
+              <w:rPr>
+                <w:sz w:val="14"/>
+                <w:szCs w:val="14"/>
+              </w:rPr>
+              <w:t>ΤΥ 36</w:t>
             </w:r>
           </w:p>
         </w:tc>
@@ -12171,8 +11756,8 @@
             <w:pPr>
               <w:jc w:val="center"/>
               <w:rPr>
-                <w:sz w:val="12"/>
-                <w:szCs w:val="12"/>
+                <w:sz w:val="14"/>
+                <w:szCs w:val="14"/>
               </w:rPr>
             </w:pPr>
           </w:p>
@@ -12186,23 +11771,16 @@
             <w:pPr>
               <w:jc w:val="center"/>
               <w:rPr>
-                <w:sz w:val="12"/>
-                <w:szCs w:val="12"/>
-              </w:rPr>
-            </w:pPr>
-            <w:r>
-              <w:rPr>
-                <w:sz w:val="12"/>
-                <w:szCs w:val="12"/>
-              </w:rPr>
-              <w:t>ΤΥ</w:t>
-            </w:r>
-            <w:r>
-              <w:rPr>
-                <w:sz w:val="12"/>
-                <w:szCs w:val="12"/>
-              </w:rPr>
-              <w:t xml:space="preserve"> 39</w:t>
+                <w:sz w:val="14"/>
+                <w:szCs w:val="14"/>
+              </w:rPr>
+            </w:pPr>
+            <w:r>
+              <w:rPr>
+                <w:sz w:val="14"/>
+                <w:szCs w:val="14"/>
+              </w:rPr>
+              <w:t>ΤΥ 39</w:t>
             </w:r>
           </w:p>
         </w:tc>
@@ -12214,8 +11792,8 @@
             <w:pPr>
               <w:jc w:val="center"/>
               <w:rPr>
-                <w:sz w:val="12"/>
-                <w:szCs w:val="12"/>
+                <w:sz w:val="14"/>
+                <w:szCs w:val="14"/>
               </w:rPr>
             </w:pPr>
           </w:p>
@@ -12228,30 +11806,16 @@
             <w:pPr>
               <w:jc w:val="center"/>
               <w:rPr>
-                <w:sz w:val="12"/>
-                <w:szCs w:val="12"/>
-              </w:rPr>
-            </w:pPr>
-            <w:r>
-              <w:rPr>
-                <w:sz w:val="12"/>
-                <w:szCs w:val="12"/>
-              </w:rPr>
-              <w:t>ΤΥ</w:t>
-            </w:r>
-            <w:r>
-              <w:rPr>
-                <w:sz w:val="12"/>
-                <w:szCs w:val="12"/>
-              </w:rPr>
-              <w:t xml:space="preserve"> </w:t>
-            </w:r>
-            <w:r>
-              <w:rPr>
-                <w:sz w:val="12"/>
-                <w:szCs w:val="12"/>
-              </w:rPr>
-              <w:t>41</w:t>
+                <w:sz w:val="14"/>
+                <w:szCs w:val="14"/>
+              </w:rPr>
+            </w:pPr>
+            <w:r>
+              <w:rPr>
+                <w:sz w:val="14"/>
+                <w:szCs w:val="14"/>
+              </w:rPr>
+              <w:t>ΤΥ 41</w:t>
             </w:r>
           </w:p>
         </w:tc>
@@ -12263,8 +11827,8 @@
             <w:pPr>
               <w:jc w:val="center"/>
               <w:rPr>
-                <w:sz w:val="12"/>
-                <w:szCs w:val="12"/>
+                <w:sz w:val="14"/>
+                <w:szCs w:val="14"/>
               </w:rPr>
             </w:pPr>
           </w:p>
@@ -12299,8 +11863,8 @@
             <w:pPr>
               <w:jc w:val="center"/>
               <w:rPr>
-                <w:sz w:val="12"/>
-                <w:szCs w:val="12"/>
+                <w:sz w:val="14"/>
+                <w:szCs w:val="14"/>
               </w:rPr>
             </w:pPr>
           </w:p>
@@ -12313,23 +11877,16 @@
             <w:pPr>
               <w:jc w:val="center"/>
               <w:rPr>
-                <w:sz w:val="12"/>
-                <w:szCs w:val="12"/>
-              </w:rPr>
-            </w:pPr>
-            <w:r>
-              <w:rPr>
-                <w:sz w:val="12"/>
-                <w:szCs w:val="12"/>
-              </w:rPr>
-              <w:t>ΤΥ</w:t>
-            </w:r>
-            <w:r>
-              <w:rPr>
-                <w:sz w:val="12"/>
-                <w:szCs w:val="12"/>
-              </w:rPr>
-              <w:t xml:space="preserve"> 35</w:t>
+                <w:sz w:val="14"/>
+                <w:szCs w:val="14"/>
+              </w:rPr>
+            </w:pPr>
+            <w:r>
+              <w:rPr>
+                <w:sz w:val="14"/>
+                <w:szCs w:val="14"/>
+              </w:rPr>
+              <w:t>ΤΥ 35</w:t>
             </w:r>
           </w:p>
         </w:tc>
@@ -12342,8 +11899,8 @@
             <w:pPr>
               <w:jc w:val="center"/>
               <w:rPr>
-                <w:sz w:val="12"/>
-                <w:szCs w:val="12"/>
+                <w:sz w:val="14"/>
+                <w:szCs w:val="14"/>
               </w:rPr>
             </w:pPr>
           </w:p>
@@ -12357,23 +11914,16 @@
             <w:pPr>
               <w:jc w:val="center"/>
               <w:rPr>
-                <w:sz w:val="12"/>
-                <w:szCs w:val="12"/>
-              </w:rPr>
-            </w:pPr>
-            <w:r>
-              <w:rPr>
-                <w:sz w:val="12"/>
-                <w:szCs w:val="12"/>
-              </w:rPr>
-              <w:t>ΤΥ</w:t>
-            </w:r>
-            <w:r>
-              <w:rPr>
-                <w:sz w:val="12"/>
-                <w:szCs w:val="12"/>
-              </w:rPr>
-              <w:t xml:space="preserve"> 38</w:t>
+                <w:sz w:val="14"/>
+                <w:szCs w:val="14"/>
+              </w:rPr>
+            </w:pPr>
+            <w:r>
+              <w:rPr>
+                <w:sz w:val="14"/>
+                <w:szCs w:val="14"/>
+              </w:rPr>
+              <w:t>ΤΥ 38</w:t>
             </w:r>
           </w:p>
         </w:tc>
@@ -12386,8 +11936,8 @@
             <w:pPr>
               <w:jc w:val="center"/>
               <w:rPr>
-                <w:sz w:val="12"/>
-                <w:szCs w:val="12"/>
+                <w:sz w:val="14"/>
+                <w:szCs w:val="14"/>
               </w:rPr>
             </w:pPr>
           </w:p>
@@ -12400,30 +11950,16 @@
             <w:pPr>
               <w:jc w:val="center"/>
               <w:rPr>
-                <w:sz w:val="12"/>
-                <w:szCs w:val="12"/>
-              </w:rPr>
-            </w:pPr>
-            <w:r>
-              <w:rPr>
-                <w:sz w:val="12"/>
-                <w:szCs w:val="12"/>
-              </w:rPr>
-              <w:t>ΤΥ</w:t>
-            </w:r>
-            <w:r>
-              <w:rPr>
-                <w:sz w:val="12"/>
-                <w:szCs w:val="12"/>
-              </w:rPr>
-              <w:t xml:space="preserve"> </w:t>
-            </w:r>
-            <w:r>
-              <w:rPr>
-                <w:sz w:val="12"/>
-                <w:szCs w:val="12"/>
-              </w:rPr>
-              <w:t>40</w:t>
+                <w:sz w:val="14"/>
+                <w:szCs w:val="14"/>
+              </w:rPr>
+            </w:pPr>
+            <w:r>
+              <w:rPr>
+                <w:sz w:val="14"/>
+                <w:szCs w:val="14"/>
+              </w:rPr>
+              <w:t>ΤΥ 40</w:t>
             </w:r>
           </w:p>
         </w:tc>
@@ -12435,8 +11971,8 @@
             <w:pPr>
               <w:jc w:val="center"/>
               <w:rPr>
-                <w:sz w:val="12"/>
-                <w:szCs w:val="12"/>
+                <w:sz w:val="14"/>
+                <w:szCs w:val="14"/>
               </w:rPr>
             </w:pPr>
           </w:p>
@@ -12449,30 +11985,16 @@
             <w:pPr>
               <w:jc w:val="center"/>
               <w:rPr>
-                <w:sz w:val="12"/>
-                <w:szCs w:val="12"/>
-              </w:rPr>
-            </w:pPr>
-            <w:r>
-              <w:rPr>
-                <w:sz w:val="12"/>
-                <w:szCs w:val="12"/>
-              </w:rPr>
-              <w:t>ΤΥ</w:t>
-            </w:r>
-            <w:r>
-              <w:rPr>
-                <w:sz w:val="12"/>
-                <w:szCs w:val="12"/>
-              </w:rPr>
-              <w:t xml:space="preserve"> </w:t>
-            </w:r>
-            <w:r>
-              <w:rPr>
-                <w:sz w:val="12"/>
-                <w:szCs w:val="12"/>
-              </w:rPr>
-              <w:t>42</w:t>
+                <w:sz w:val="14"/>
+                <w:szCs w:val="14"/>
+              </w:rPr>
+            </w:pPr>
+            <w:r>
+              <w:rPr>
+                <w:sz w:val="14"/>
+                <w:szCs w:val="14"/>
+              </w:rPr>
+              <w:t>ΤΥ 42</w:t>
             </w:r>
           </w:p>
         </w:tc>
@@ -12514,23 +12036,16 @@
             <w:pPr>
               <w:jc w:val="center"/>
               <w:rPr>
-                <w:sz w:val="12"/>
-                <w:szCs w:val="12"/>
-              </w:rPr>
-            </w:pPr>
-            <w:r>
-              <w:rPr>
-                <w:sz w:val="12"/>
-                <w:szCs w:val="12"/>
-              </w:rPr>
-              <w:t>ΤΥ</w:t>
-            </w:r>
-            <w:r>
-              <w:rPr>
-                <w:sz w:val="12"/>
-                <w:szCs w:val="12"/>
-              </w:rPr>
-              <w:t>34</w:t>
+                <w:sz w:val="14"/>
+                <w:szCs w:val="14"/>
+              </w:rPr>
+            </w:pPr>
+            <w:r>
+              <w:rPr>
+                <w:sz w:val="14"/>
+                <w:szCs w:val="14"/>
+              </w:rPr>
+              <w:t>ΤΥ34</w:t>
             </w:r>
           </w:p>
         </w:tc>
@@ -12542,8 +12057,8 @@
             <w:pPr>
               <w:jc w:val="center"/>
               <w:rPr>
-                <w:sz w:val="12"/>
-                <w:szCs w:val="12"/>
+                <w:sz w:val="14"/>
+                <w:szCs w:val="14"/>
               </w:rPr>
             </w:pPr>
           </w:p>
@@ -12555,23 +12070,16 @@
           <w:p>
             <w:pPr>
               <w:rPr>
-                <w:sz w:val="12"/>
-                <w:szCs w:val="12"/>
-              </w:rPr>
-            </w:pPr>
-            <w:r>
-              <w:rPr>
-                <w:sz w:val="12"/>
-                <w:szCs w:val="12"/>
-              </w:rPr>
-              <w:t>ΤΥ</w:t>
-            </w:r>
-            <w:r>
-              <w:rPr>
-                <w:sz w:val="12"/>
-                <w:szCs w:val="12"/>
-              </w:rPr>
-              <w:t xml:space="preserve"> 36</w:t>
+                <w:sz w:val="14"/>
+                <w:szCs w:val="14"/>
+              </w:rPr>
+            </w:pPr>
+            <w:r>
+              <w:rPr>
+                <w:sz w:val="14"/>
+                <w:szCs w:val="14"/>
+              </w:rPr>
+              <w:t>ΤΥ 36</w:t>
             </w:r>
           </w:p>
         </w:tc>
@@ -12584,8 +12092,8 @@
             <w:pPr>
               <w:jc w:val="center"/>
               <w:rPr>
-                <w:sz w:val="12"/>
-                <w:szCs w:val="12"/>
+                <w:sz w:val="14"/>
+                <w:szCs w:val="14"/>
               </w:rPr>
             </w:pPr>
           </w:p>
@@ -12599,23 +12107,16 @@
             <w:pPr>
               <w:jc w:val="center"/>
               <w:rPr>
-                <w:sz w:val="12"/>
-                <w:szCs w:val="12"/>
-              </w:rPr>
-            </w:pPr>
-            <w:r>
-              <w:rPr>
-                <w:sz w:val="12"/>
-                <w:szCs w:val="12"/>
-              </w:rPr>
-              <w:t>ΤΥ</w:t>
-            </w:r>
-            <w:r>
-              <w:rPr>
-                <w:sz w:val="12"/>
-                <w:szCs w:val="12"/>
-              </w:rPr>
-              <w:t xml:space="preserve"> 39</w:t>
+                <w:sz w:val="14"/>
+                <w:szCs w:val="14"/>
+              </w:rPr>
+            </w:pPr>
+            <w:r>
+              <w:rPr>
+                <w:sz w:val="14"/>
+                <w:szCs w:val="14"/>
+              </w:rPr>
+              <w:t>ΤΥ 39</w:t>
             </w:r>
           </w:p>
         </w:tc>
@@ -12627,8 +12128,8 @@
             <w:pPr>
               <w:jc w:val="center"/>
               <w:rPr>
-                <w:sz w:val="12"/>
-                <w:szCs w:val="12"/>
+                <w:sz w:val="14"/>
+                <w:szCs w:val="14"/>
               </w:rPr>
             </w:pPr>
           </w:p>
@@ -12641,30 +12142,16 @@
             <w:pPr>
               <w:jc w:val="center"/>
               <w:rPr>
-                <w:sz w:val="12"/>
-                <w:szCs w:val="12"/>
-              </w:rPr>
-            </w:pPr>
-            <w:r>
-              <w:rPr>
-                <w:sz w:val="12"/>
-                <w:szCs w:val="12"/>
-              </w:rPr>
-              <w:t>ΤΥ</w:t>
-            </w:r>
-            <w:r>
-              <w:rPr>
-                <w:sz w:val="12"/>
-                <w:szCs w:val="12"/>
-              </w:rPr>
-              <w:t xml:space="preserve"> </w:t>
-            </w:r>
-            <w:r>
-              <w:rPr>
-                <w:sz w:val="12"/>
-                <w:szCs w:val="12"/>
-              </w:rPr>
-              <w:t>41</w:t>
+                <w:sz w:val="14"/>
+                <w:szCs w:val="14"/>
+              </w:rPr>
+            </w:pPr>
+            <w:r>
+              <w:rPr>
+                <w:sz w:val="14"/>
+                <w:szCs w:val="14"/>
+              </w:rPr>
+              <w:t>ΤΥ 41</w:t>
             </w:r>
           </w:p>
         </w:tc>
@@ -12676,8 +12163,8 @@
             <w:pPr>
               <w:jc w:val="center"/>
               <w:rPr>
-                <w:sz w:val="12"/>
-                <w:szCs w:val="12"/>
+                <w:sz w:val="14"/>
+                <w:szCs w:val="14"/>
               </w:rPr>
             </w:pPr>
           </w:p>
@@ -12712,8 +12199,8 @@
             <w:pPr>
               <w:jc w:val="center"/>
               <w:rPr>
-                <w:sz w:val="12"/>
-                <w:szCs w:val="12"/>
+                <w:sz w:val="14"/>
+                <w:szCs w:val="14"/>
               </w:rPr>
             </w:pPr>
           </w:p>
@@ -12726,23 +12213,16 @@
             <w:pPr>
               <w:jc w:val="center"/>
               <w:rPr>
-                <w:sz w:val="12"/>
-                <w:szCs w:val="12"/>
-              </w:rPr>
-            </w:pPr>
-            <w:r>
-              <w:rPr>
-                <w:sz w:val="12"/>
-                <w:szCs w:val="12"/>
-              </w:rPr>
-              <w:t>ΤΥ</w:t>
-            </w:r>
-            <w:r>
-              <w:rPr>
-                <w:sz w:val="12"/>
-                <w:szCs w:val="12"/>
-              </w:rPr>
-              <w:t xml:space="preserve"> 35</w:t>
+                <w:sz w:val="14"/>
+                <w:szCs w:val="14"/>
+              </w:rPr>
+            </w:pPr>
+            <w:r>
+              <w:rPr>
+                <w:sz w:val="14"/>
+                <w:szCs w:val="14"/>
+              </w:rPr>
+              <w:t>ΤΥ 35</w:t>
             </w:r>
           </w:p>
         </w:tc>
@@ -12755,8 +12235,8 @@
             <w:pPr>
               <w:jc w:val="center"/>
               <w:rPr>
-                <w:sz w:val="12"/>
-                <w:szCs w:val="12"/>
+                <w:sz w:val="14"/>
+                <w:szCs w:val="14"/>
               </w:rPr>
             </w:pPr>
           </w:p>
@@ -12770,23 +12250,16 @@
             <w:pPr>
               <w:jc w:val="center"/>
               <w:rPr>
-                <w:sz w:val="12"/>
-                <w:szCs w:val="12"/>
-              </w:rPr>
-            </w:pPr>
-            <w:r>
-              <w:rPr>
-                <w:sz w:val="12"/>
-                <w:szCs w:val="12"/>
-              </w:rPr>
-              <w:t>ΤΥ</w:t>
-            </w:r>
-            <w:r>
-              <w:rPr>
-                <w:sz w:val="12"/>
-                <w:szCs w:val="12"/>
-              </w:rPr>
-              <w:t xml:space="preserve"> 38</w:t>
+                <w:sz w:val="14"/>
+                <w:szCs w:val="14"/>
+              </w:rPr>
+            </w:pPr>
+            <w:r>
+              <w:rPr>
+                <w:sz w:val="14"/>
+                <w:szCs w:val="14"/>
+              </w:rPr>
+              <w:t>ΤΥ 38</w:t>
             </w:r>
           </w:p>
         </w:tc>
@@ -12799,8 +12272,8 @@
             <w:pPr>
               <w:jc w:val="center"/>
               <w:rPr>
-                <w:sz w:val="12"/>
-                <w:szCs w:val="12"/>
+                <w:sz w:val="14"/>
+                <w:szCs w:val="14"/>
               </w:rPr>
             </w:pPr>
           </w:p>
@@ -12813,30 +12286,16 @@
             <w:pPr>
               <w:jc w:val="center"/>
               <w:rPr>
-                <w:sz w:val="12"/>
-                <w:szCs w:val="12"/>
-              </w:rPr>
-            </w:pPr>
-            <w:r>
-              <w:rPr>
-                <w:sz w:val="12"/>
-                <w:szCs w:val="12"/>
-              </w:rPr>
-              <w:t>ΤΥ</w:t>
-            </w:r>
-            <w:r>
-              <w:rPr>
-                <w:sz w:val="12"/>
-                <w:szCs w:val="12"/>
-              </w:rPr>
-              <w:t xml:space="preserve"> </w:t>
-            </w:r>
-            <w:r>
-              <w:rPr>
-                <w:sz w:val="12"/>
-                <w:szCs w:val="12"/>
-              </w:rPr>
-              <w:t>40</w:t>
+                <w:sz w:val="14"/>
+                <w:szCs w:val="14"/>
+              </w:rPr>
+            </w:pPr>
+            <w:r>
+              <w:rPr>
+                <w:sz w:val="14"/>
+                <w:szCs w:val="14"/>
+              </w:rPr>
+              <w:t>ΤΥ 40</w:t>
             </w:r>
           </w:p>
         </w:tc>
@@ -12848,8 +12307,8 @@
             <w:pPr>
               <w:jc w:val="center"/>
               <w:rPr>
-                <w:sz w:val="12"/>
-                <w:szCs w:val="12"/>
+                <w:sz w:val="14"/>
+                <w:szCs w:val="14"/>
               </w:rPr>
             </w:pPr>
           </w:p>
@@ -12862,30 +12321,16 @@
             <w:pPr>
               <w:jc w:val="center"/>
               <w:rPr>
-                <w:sz w:val="12"/>
-                <w:szCs w:val="12"/>
-              </w:rPr>
-            </w:pPr>
-            <w:r>
-              <w:rPr>
-                <w:sz w:val="12"/>
-                <w:szCs w:val="12"/>
-              </w:rPr>
-              <w:t>ΤΥ</w:t>
-            </w:r>
-            <w:r>
-              <w:rPr>
-                <w:sz w:val="12"/>
-                <w:szCs w:val="12"/>
-              </w:rPr>
-              <w:t xml:space="preserve"> </w:t>
-            </w:r>
-            <w:r>
-              <w:rPr>
-                <w:sz w:val="12"/>
-                <w:szCs w:val="12"/>
-              </w:rPr>
-              <w:t>42</w:t>
+                <w:sz w:val="14"/>
+                <w:szCs w:val="14"/>
+              </w:rPr>
+            </w:pPr>
+            <w:r>
+              <w:rPr>
+                <w:sz w:val="14"/>
+                <w:szCs w:val="14"/>
+              </w:rPr>
+              <w:t>ΤΥ 42</w:t>
             </w:r>
           </w:p>
         </w:tc>
@@ -12927,23 +12372,16 @@
             <w:pPr>
               <w:jc w:val="center"/>
               <w:rPr>
-                <w:sz w:val="12"/>
-                <w:szCs w:val="12"/>
-              </w:rPr>
-            </w:pPr>
-            <w:r>
-              <w:rPr>
-                <w:sz w:val="12"/>
-                <w:szCs w:val="12"/>
-              </w:rPr>
-              <w:t>ΤΥ</w:t>
-            </w:r>
-            <w:r>
-              <w:rPr>
-                <w:sz w:val="12"/>
-                <w:szCs w:val="12"/>
-              </w:rPr>
-              <w:t>34</w:t>
+                <w:sz w:val="14"/>
+                <w:szCs w:val="14"/>
+              </w:rPr>
+            </w:pPr>
+            <w:r>
+              <w:rPr>
+                <w:sz w:val="14"/>
+                <w:szCs w:val="14"/>
+              </w:rPr>
+              <w:t>ΤΥ34</w:t>
             </w:r>
           </w:p>
         </w:tc>
@@ -12955,8 +12393,8 @@
             <w:pPr>
               <w:jc w:val="center"/>
               <w:rPr>
-                <w:sz w:val="12"/>
-                <w:szCs w:val="12"/>
+                <w:sz w:val="14"/>
+                <w:szCs w:val="14"/>
               </w:rPr>
             </w:pPr>
           </w:p>
@@ -12969,23 +12407,16 @@
             <w:pPr>
               <w:jc w:val="center"/>
               <w:rPr>
-                <w:sz w:val="12"/>
-                <w:szCs w:val="12"/>
-              </w:rPr>
-            </w:pPr>
-            <w:r>
-              <w:rPr>
-                <w:sz w:val="12"/>
-                <w:szCs w:val="12"/>
-              </w:rPr>
-              <w:t>ΤΥ</w:t>
-            </w:r>
-            <w:r>
-              <w:rPr>
-                <w:sz w:val="12"/>
-                <w:szCs w:val="12"/>
-              </w:rPr>
-              <w:t xml:space="preserve"> 36</w:t>
+                <w:sz w:val="14"/>
+                <w:szCs w:val="14"/>
+              </w:rPr>
+            </w:pPr>
+            <w:r>
+              <w:rPr>
+                <w:sz w:val="14"/>
+                <w:szCs w:val="14"/>
+              </w:rPr>
+              <w:t>ΤΥ 36</w:t>
             </w:r>
           </w:p>
         </w:tc>
@@ -12998,8 +12429,8 @@
             <w:pPr>
               <w:jc w:val="center"/>
               <w:rPr>
-                <w:sz w:val="12"/>
-                <w:szCs w:val="12"/>
+                <w:sz w:val="14"/>
+                <w:szCs w:val="14"/>
               </w:rPr>
             </w:pPr>
           </w:p>
@@ -13013,23 +12444,16 @@
             <w:pPr>
               <w:jc w:val="center"/>
               <w:rPr>
-                <w:sz w:val="12"/>
-                <w:szCs w:val="12"/>
-              </w:rPr>
-            </w:pPr>
-            <w:r>
-              <w:rPr>
-                <w:sz w:val="12"/>
-                <w:szCs w:val="12"/>
-              </w:rPr>
-              <w:t>ΤΥ</w:t>
-            </w:r>
-            <w:r>
-              <w:rPr>
-                <w:sz w:val="12"/>
-                <w:szCs w:val="12"/>
-              </w:rPr>
-              <w:t xml:space="preserve"> 39</w:t>
+                <w:sz w:val="14"/>
+                <w:szCs w:val="14"/>
+              </w:rPr>
+            </w:pPr>
+            <w:r>
+              <w:rPr>
+                <w:sz w:val="14"/>
+                <w:szCs w:val="14"/>
+              </w:rPr>
+              <w:t>ΤΥ 39</w:t>
             </w:r>
           </w:p>
         </w:tc>
@@ -13041,8 +12465,8 @@
             <w:pPr>
               <w:jc w:val="center"/>
               <w:rPr>
-                <w:sz w:val="12"/>
-                <w:szCs w:val="12"/>
+                <w:sz w:val="14"/>
+                <w:szCs w:val="14"/>
               </w:rPr>
             </w:pPr>
           </w:p>
@@ -13055,30 +12479,16 @@
             <w:pPr>
               <w:jc w:val="center"/>
               <w:rPr>
-                <w:sz w:val="12"/>
-                <w:szCs w:val="12"/>
-              </w:rPr>
-            </w:pPr>
-            <w:r>
-              <w:rPr>
-                <w:sz w:val="12"/>
-                <w:szCs w:val="12"/>
-              </w:rPr>
-              <w:t>ΤΥ</w:t>
-            </w:r>
-            <w:r>
-              <w:rPr>
-                <w:sz w:val="12"/>
-                <w:szCs w:val="12"/>
-              </w:rPr>
-              <w:t xml:space="preserve"> </w:t>
-            </w:r>
-            <w:r>
-              <w:rPr>
-                <w:sz w:val="12"/>
-                <w:szCs w:val="12"/>
-              </w:rPr>
-              <w:t>41</w:t>
+                <w:sz w:val="14"/>
+                <w:szCs w:val="14"/>
+              </w:rPr>
+            </w:pPr>
+            <w:r>
+              <w:rPr>
+                <w:sz w:val="14"/>
+                <w:szCs w:val="14"/>
+              </w:rPr>
+              <w:t>ΤΥ 41</w:t>
             </w:r>
           </w:p>
         </w:tc>
@@ -13090,8 +12500,8 @@
             <w:pPr>
               <w:jc w:val="center"/>
               <w:rPr>
-                <w:sz w:val="12"/>
-                <w:szCs w:val="12"/>
+                <w:sz w:val="14"/>
+                <w:szCs w:val="14"/>
               </w:rPr>
             </w:pPr>
           </w:p>
@@ -13126,8 +12536,8 @@
             <w:pPr>
               <w:jc w:val="center"/>
               <w:rPr>
-                <w:sz w:val="12"/>
-                <w:szCs w:val="12"/>
+                <w:sz w:val="14"/>
+                <w:szCs w:val="14"/>
               </w:rPr>
             </w:pPr>
           </w:p>
@@ -13140,23 +12550,16 @@
             <w:pPr>
               <w:jc w:val="center"/>
               <w:rPr>
-                <w:sz w:val="12"/>
-                <w:szCs w:val="12"/>
-              </w:rPr>
-            </w:pPr>
-            <w:r>
-              <w:rPr>
-                <w:sz w:val="12"/>
-                <w:szCs w:val="12"/>
-              </w:rPr>
-              <w:t>ΤΥ</w:t>
-            </w:r>
-            <w:r>
-              <w:rPr>
-                <w:sz w:val="12"/>
-                <w:szCs w:val="12"/>
-              </w:rPr>
-              <w:t xml:space="preserve"> 35</w:t>
+                <w:sz w:val="14"/>
+                <w:szCs w:val="14"/>
+              </w:rPr>
+            </w:pPr>
+            <w:r>
+              <w:rPr>
+                <w:sz w:val="14"/>
+                <w:szCs w:val="14"/>
+              </w:rPr>
+              <w:t>ΤΥ 35</w:t>
             </w:r>
           </w:p>
         </w:tc>
@@ -13169,8 +12572,8 @@
             <w:pPr>
               <w:jc w:val="center"/>
               <w:rPr>
-                <w:sz w:val="12"/>
-                <w:szCs w:val="12"/>
+                <w:sz w:val="14"/>
+                <w:szCs w:val="14"/>
               </w:rPr>
             </w:pPr>
           </w:p>
@@ -13184,23 +12587,16 @@
             <w:pPr>
               <w:jc w:val="center"/>
               <w:rPr>
-                <w:sz w:val="12"/>
-                <w:szCs w:val="12"/>
-              </w:rPr>
-            </w:pPr>
-            <w:r>
-              <w:rPr>
-                <w:sz w:val="12"/>
-                <w:szCs w:val="12"/>
-              </w:rPr>
-              <w:t>ΤΥ</w:t>
-            </w:r>
-            <w:r>
-              <w:rPr>
-                <w:sz w:val="12"/>
-                <w:szCs w:val="12"/>
-              </w:rPr>
-              <w:t xml:space="preserve"> 38</w:t>
+                <w:sz w:val="14"/>
+                <w:szCs w:val="14"/>
+              </w:rPr>
+            </w:pPr>
+            <w:r>
+              <w:rPr>
+                <w:sz w:val="14"/>
+                <w:szCs w:val="14"/>
+              </w:rPr>
+              <w:t>ΤΥ 38</w:t>
             </w:r>
           </w:p>
         </w:tc>
@@ -13213,8 +12609,8 @@
             <w:pPr>
               <w:jc w:val="center"/>
               <w:rPr>
-                <w:sz w:val="12"/>
-                <w:szCs w:val="12"/>
+                <w:sz w:val="14"/>
+                <w:szCs w:val="14"/>
               </w:rPr>
             </w:pPr>
           </w:p>
@@ -13227,30 +12623,16 @@
             <w:pPr>
               <w:jc w:val="center"/>
               <w:rPr>
-                <w:sz w:val="12"/>
-                <w:szCs w:val="12"/>
-              </w:rPr>
-            </w:pPr>
-            <w:r>
-              <w:rPr>
-                <w:sz w:val="12"/>
-                <w:szCs w:val="12"/>
-              </w:rPr>
-              <w:t>ΤΥ</w:t>
-            </w:r>
-            <w:r>
-              <w:rPr>
-                <w:sz w:val="12"/>
-                <w:szCs w:val="12"/>
-              </w:rPr>
-              <w:t xml:space="preserve"> </w:t>
-            </w:r>
-            <w:r>
-              <w:rPr>
-                <w:sz w:val="12"/>
-                <w:szCs w:val="12"/>
-              </w:rPr>
-              <w:t>40</w:t>
+                <w:sz w:val="14"/>
+                <w:szCs w:val="14"/>
+              </w:rPr>
+            </w:pPr>
+            <w:r>
+              <w:rPr>
+                <w:sz w:val="14"/>
+                <w:szCs w:val="14"/>
+              </w:rPr>
+              <w:t>ΤΥ 40</w:t>
             </w:r>
           </w:p>
         </w:tc>
@@ -13262,8 +12644,8 @@
             <w:pPr>
               <w:jc w:val="center"/>
               <w:rPr>
-                <w:sz w:val="12"/>
-                <w:szCs w:val="12"/>
+                <w:sz w:val="14"/>
+                <w:szCs w:val="14"/>
               </w:rPr>
             </w:pPr>
           </w:p>
@@ -13276,30 +12658,16 @@
             <w:pPr>
               <w:jc w:val="center"/>
               <w:rPr>
-                <w:sz w:val="12"/>
-                <w:szCs w:val="12"/>
-              </w:rPr>
-            </w:pPr>
-            <w:r>
-              <w:rPr>
-                <w:sz w:val="12"/>
-                <w:szCs w:val="12"/>
-              </w:rPr>
-              <w:t>ΤΥ</w:t>
-            </w:r>
-            <w:r>
-              <w:rPr>
-                <w:sz w:val="12"/>
-                <w:szCs w:val="12"/>
-              </w:rPr>
-              <w:t xml:space="preserve"> </w:t>
-            </w:r>
-            <w:r>
-              <w:rPr>
-                <w:sz w:val="12"/>
-                <w:szCs w:val="12"/>
-              </w:rPr>
-              <w:t>42</w:t>
+                <w:sz w:val="14"/>
+                <w:szCs w:val="14"/>
+              </w:rPr>
+            </w:pPr>
+            <w:r>
+              <w:rPr>
+                <w:sz w:val="14"/>
+                <w:szCs w:val="14"/>
+              </w:rPr>
+              <w:t>ΤΥ 42</w:t>
             </w:r>
           </w:p>
         </w:tc>
@@ -13322,49 +12690,56 @@
     </w:p>
     <w:p>
       <w:pPr>
-        <w:jc w:val="center"/>
         <w:rPr>
           <w:sz w:val="18"/>
           <w:szCs w:val="18"/>
         </w:rPr>
       </w:pPr>
-      <w:r>
+    </w:p>
+    <w:p>
+      <w:pPr>
+        <w:jc w:val="center"/>
         <w:rPr>
           <w:sz w:val="18"/>
           <w:szCs w:val="18"/>
         </w:rPr>
-        <w:t xml:space="preserve">Πίνακας </w:t>
-      </w:r>
+      </w:pPr>
       <w:r>
         <w:rPr>
           <w:sz w:val="18"/>
           <w:szCs w:val="18"/>
         </w:rPr>
-        <w:t>4</w:t>
+        <w:t xml:space="preserve">Πίνακας </w:t>
       </w:r>
       <w:r>
         <w:rPr>
           <w:sz w:val="18"/>
           <w:szCs w:val="18"/>
         </w:rPr>
-        <w:t xml:space="preserve">:  Ανάθεση ΤΥ στα μέλη της ομάδας τον μήνα </w:t>
+        <w:t>4</w:t>
       </w:r>
       <w:r>
         <w:rPr>
           <w:sz w:val="18"/>
           <w:szCs w:val="18"/>
         </w:rPr>
-        <w:t>Ιούν</w:t>
+        <w:t xml:space="preserve">:  Ανάθεση ΤΥ στα μέλη της ομάδας τον μήνα </w:t>
       </w:r>
       <w:r>
         <w:rPr>
           <w:sz w:val="18"/>
           <w:szCs w:val="18"/>
         </w:rPr>
+        <w:t>Ιούν</w:t>
+      </w:r>
+      <w:r>
+        <w:rPr>
+          <w:sz w:val="18"/>
+          <w:szCs w:val="18"/>
+        </w:rPr>
         <w:t>ιο</w:t>
       </w:r>
     </w:p>
-    <w:p/>
     <w:p>
       <w:pPr>
         <w:rPr>
@@ -13634,19 +13009,12 @@
       </w:r>
     </w:p>
     <w:p>
-      <w:pPr>
+      <w:r>
         <w:rPr>
           <w:b/>
           <w:bCs/>
         </w:rPr>
-      </w:pPr>
-    </w:p>
-    <w:p>
-      <w:r>
-        <w:rPr>
-          <w:b/>
-          <w:bCs/>
-        </w:rPr>
+        <w:lastRenderedPageBreak/>
         <w:t xml:space="preserve">Η ομάδα ανάπτυξης: </w:t>
       </w:r>
       <w:r>
@@ -13797,10 +13165,22 @@
         <w:t xml:space="preserve"> </w:t>
       </w:r>
       <w:r>
-        <w:t xml:space="preserve">και οι διαφάνειες του μαθήματος. </w:t>
+        <w:t xml:space="preserve">και </w:t>
+      </w:r>
+      <w:r>
+        <w:t>τις</w:t>
+      </w:r>
+      <w:r>
+        <w:t xml:space="preserve"> διαφάνειες του μαθήματος. </w:t>
       </w:r>
     </w:p>
-    <w:p/>
+    <w:p>
+      <w:pPr>
+        <w:rPr>
+          <w:color w:val="00B050"/>
+        </w:rPr>
+      </w:pPr>
+    </w:p>
     <w:p>
       <w:pPr>
         <w:rPr>
@@ -13985,6 +13365,9 @@
       </w:r>
       <w:r>
         <w:t xml:space="preserve">, ενώ για τα διαγράμματα θα χρησιμοποιήσουμε </w:t>
+      </w:r>
+      <w:r>
+        <w:t xml:space="preserve">το </w:t>
       </w:r>
       <w:r>
         <w:rPr>
@@ -14172,9 +13555,14 @@
       <w:r>
         <w:t xml:space="preserve"> </w:t>
       </w:r>
-      <w:r>
-        <w:t>https://www.teamgantt.com/</w:t>
-      </w:r>
+      <w:hyperlink r:id="rId19" w:history="1">
+        <w:r>
+          <w:rPr>
+            <w:rStyle w:val="-"/>
+          </w:rPr>
+          <w:t>https://www.teamgantt.com/</w:t>
+        </w:r>
+      </w:hyperlink>
     </w:p>
     <w:p>
       <w:r>
@@ -14183,9 +13571,14 @@
       <w:r>
         <w:t xml:space="preserve"> </w:t>
       </w:r>
-      <w:r>
-        <w:t>https://www.microsoft.com/el-gr/microsoft-365/visio/flowchart-software</w:t>
-      </w:r>
+      <w:hyperlink r:id="rId20" w:history="1">
+        <w:r>
+          <w:rPr>
+            <w:rStyle w:val="-"/>
+          </w:rPr>
+          <w:t>https://www.microsoft.com/el-gr/microsoft-365/visio/flowchart-software</w:t>
+        </w:r>
+      </w:hyperlink>
     </w:p>
     <w:p>
       <w:r>
@@ -14194,7 +13587,7 @@
       <w:r>
         <w:t xml:space="preserve"> </w:t>
       </w:r>
-      <w:hyperlink r:id="rId19" w:history="1">
+      <w:hyperlink r:id="rId21" w:history="1">
         <w:r>
           <w:rPr>
             <w:rStyle w:val="-"/>
@@ -14218,16 +13611,19 @@
         </w:rPr>
         <w:t xml:space="preserve"> </w:t>
       </w:r>
-      <w:r>
-        <w:rPr>
-          <w:lang w:val="en-US"/>
-        </w:rPr>
-        <w:t>https://www.freelogodesign.org/</w:t>
-      </w:r>
+      <w:hyperlink r:id="rId22" w:history="1">
+        <w:r>
+          <w:rPr>
+            <w:rStyle w:val="-"/>
+            <w:lang w:val="en-US"/>
+          </w:rPr>
+          <w:t>https://www.freelogodesign.org/</w:t>
+        </w:r>
+      </w:hyperlink>
     </w:p>
     <w:sectPr>
-      <w:headerReference w:type="default" r:id="rId20"/>
-      <w:footerReference w:type="default" r:id="rId21"/>
+      <w:headerReference w:type="default" r:id="rId23"/>
+      <w:footerReference w:type="default" r:id="rId24"/>
       <w:pgSz w:w="11906" w:h="16838"/>
       <w:pgMar w:top="1440" w:right="1800" w:bottom="1440" w:left="1800" w:header="708" w:footer="708" w:gutter="0"/>
       <w:cols w:space="708"/>
@@ -15183,6 +14579,7 @@
     <w:rsid w:val="00AE74F8"/>
     <w:rsid w:val="00C07417"/>
     <w:rsid w:val="00D02913"/>
+    <w:rsid w:val="00DA10DC"/>
     <w:rsid w:val="00DB0E84"/>
   </w:rsids>
   <m:mathPr>

--- a/Παραδοτέο 2/Word Files/Team-plan-v0.2.docx
+++ b/Παραδοτέο 2/Word Files/Team-plan-v0.2.docx
@@ -1078,6 +1078,18 @@
       <w:pPr>
         <w:jc w:val="both"/>
       </w:pPr>
+      <w:r>
+        <w:t xml:space="preserve">Οι αλλαγές αυτές φαίνονται με </w:t>
+      </w:r>
+      <w:r>
+        <w:rPr>
+          <w:color w:val="FF0000"/>
+        </w:rPr>
+        <w:t>κόκκινο</w:t>
+      </w:r>
+      <w:r>
+        <w:t xml:space="preserve"> χρώμα.</w:t>
+      </w:r>
     </w:p>
     <w:p>
       <w:pPr>
@@ -4672,85 +4684,77 @@
     <w:p>
       <w:pPr>
         <w:jc w:val="both"/>
+        <w:rPr>
+          <w:color w:val="FF0000"/>
+        </w:rPr>
       </w:pPr>
       <w:r>
         <w:rPr>
+          <w:color w:val="FF0000"/>
           <w:lang w:val="en-US"/>
         </w:rPr>
         <w:t>Editor</w:t>
       </w:r>
       <w:r>
-        <w:t xml:space="preserve">: </w:t>
-      </w:r>
-      <w:r>
-        <w:t>Θανοπούλου</w:t>
-      </w:r>
-      <w:r>
-        <w:t xml:space="preserve"> </w:t>
-      </w:r>
-      <w:r>
-        <w:t>Κωνσταντίνα</w:t>
+        <w:rPr>
+          <w:color w:val="FF0000"/>
+        </w:rPr>
+        <w:t>: Θανοπούλου Κωνσταντίνα</w:t>
       </w:r>
     </w:p>
     <w:p>
       <w:pPr>
         <w:jc w:val="both"/>
+        <w:rPr>
+          <w:color w:val="FF0000"/>
+        </w:rPr>
       </w:pPr>
       <w:r>
         <w:rPr>
+          <w:color w:val="FF0000"/>
           <w:lang w:val="en-US"/>
         </w:rPr>
         <w:t>Contributor</w:t>
       </w:r>
       <w:r>
-        <w:t xml:space="preserve">: </w:t>
-      </w:r>
-      <w:r>
-        <w:t>Ζαπαντιώτης</w:t>
-      </w:r>
-      <w:r>
-        <w:t xml:space="preserve"> </w:t>
-      </w:r>
-      <w:r>
-        <w:t>Μάριος</w:t>
+        <w:rPr>
+          <w:color w:val="FF0000"/>
+        </w:rPr>
+        <w:t>: Ζαπαντιώτης Μάριος</w:t>
       </w:r>
     </w:p>
     <w:p>
       <w:pPr>
         <w:jc w:val="both"/>
+        <w:rPr>
+          <w:color w:val="FF0000"/>
+        </w:rPr>
       </w:pPr>
       <w:r>
         <w:rPr>
+          <w:color w:val="FF0000"/>
           <w:lang w:val="en-US"/>
         </w:rPr>
         <w:t>Peer</w:t>
       </w:r>
       <w:r>
+        <w:rPr>
+          <w:color w:val="FF0000"/>
+        </w:rPr>
         <w:t xml:space="preserve"> </w:t>
       </w:r>
       <w:r>
         <w:rPr>
+          <w:color w:val="FF0000"/>
           <w:lang w:val="en-US"/>
         </w:rPr>
         <w:t>reviewer</w:t>
       </w:r>
       <w:r>
-        <w:t xml:space="preserve">: </w:t>
-      </w:r>
-      <w:r>
-        <w:t>Κρεμανταλά</w:t>
-      </w:r>
-      <w:r>
-        <w:t xml:space="preserve"> </w:t>
-      </w:r>
-      <w:r>
-        <w:t>Θεοδώρα</w:t>
-      </w:r>
-      <w:r>
-        <w:t xml:space="preserve">, </w:t>
-      </w:r>
-      <w:r>
-        <w:t>Λουκάκης Εμμανουήλ</w:t>
+        <w:rPr>
+          <w:color w:val="FF0000"/>
+        </w:rPr>
+        <w:t>: Κρεμανταλά Θεοδώρα, Λουκάκης Εμμανουήλ</w:t>
       </w:r>
     </w:p>
     <w:tbl>
@@ -5576,7 +5580,7 @@
           <w:tcPr>
             <w:tcW w:w="2267" w:type="dxa"/>
             <w:gridSpan w:val="8"/>
-            <w:shd w:val="clear" w:color="auto" w:fill="FFFFFF" w:themeFill="background1"/>
+            <w:shd w:val="clear" w:color="auto" w:fill="E7E6E6" w:themeFill="background2"/>
           </w:tcPr>
           <w:p>
             <w:pPr>
@@ -5614,7 +5618,7 @@
           <w:tcPr>
             <w:tcW w:w="2366" w:type="dxa"/>
             <w:gridSpan w:val="7"/>
-            <w:shd w:val="clear" w:color="auto" w:fill="FFFFFF" w:themeFill="background1"/>
+            <w:shd w:val="clear" w:color="auto" w:fill="E7E6E6" w:themeFill="background2"/>
           </w:tcPr>
           <w:p>
             <w:pPr>
@@ -5651,7 +5655,7 @@
         <w:tc>
           <w:tcPr>
             <w:tcW w:w="338" w:type="dxa"/>
-            <w:shd w:val="clear" w:color="auto" w:fill="FFFFFF" w:themeFill="background1"/>
+            <w:shd w:val="clear" w:color="auto" w:fill="E7E6E6" w:themeFill="background2"/>
           </w:tcPr>
           <w:p>
             <w:pPr>
@@ -5680,7 +5684,7 @@
         <w:tc>
           <w:tcPr>
             <w:tcW w:w="338" w:type="dxa"/>
-            <w:shd w:val="clear" w:color="auto" w:fill="FFFFFF" w:themeFill="background1"/>
+            <w:shd w:val="clear" w:color="auto" w:fill="E7E6E6" w:themeFill="background2"/>
           </w:tcPr>
           <w:p>
             <w:pPr>
@@ -5703,7 +5707,7 @@
           <w:tcPr>
             <w:tcW w:w="1690" w:type="dxa"/>
             <w:gridSpan w:val="5"/>
-            <w:shd w:val="clear" w:color="auto" w:fill="FFFFFF" w:themeFill="background1"/>
+            <w:shd w:val="clear" w:color="auto" w:fill="E7E6E6" w:themeFill="background2"/>
           </w:tcPr>
           <w:p>
             <w:pPr>
@@ -5741,7 +5745,7 @@
           <w:tcPr>
             <w:tcW w:w="1690" w:type="dxa"/>
             <w:gridSpan w:val="5"/>
-            <w:shd w:val="clear" w:color="auto" w:fill="FFFFFF" w:themeFill="background1"/>
+            <w:shd w:val="clear" w:color="auto" w:fill="E7E6E6" w:themeFill="background2"/>
           </w:tcPr>
           <w:p>
             <w:pPr>
@@ -5793,7 +5797,7 @@
         <w:tc>
           <w:tcPr>
             <w:tcW w:w="424" w:type="dxa"/>
-            <w:shd w:val="clear" w:color="auto" w:fill="FFFFFF" w:themeFill="background1"/>
+            <w:shd w:val="clear" w:color="auto" w:fill="E7E6E6" w:themeFill="background2"/>
           </w:tcPr>
           <w:p>
             <w:pPr>
@@ -5832,7 +5836,7 @@
           <w:tcPr>
             <w:tcW w:w="676" w:type="dxa"/>
             <w:gridSpan w:val="2"/>
-            <w:shd w:val="clear" w:color="auto" w:fill="FFFFFF" w:themeFill="background1"/>
+            <w:shd w:val="clear" w:color="auto" w:fill="E7E6E6" w:themeFill="background2"/>
           </w:tcPr>
           <w:p>
             <w:pPr>
@@ -5871,7 +5875,7 @@
           <w:tcPr>
             <w:tcW w:w="2028" w:type="dxa"/>
             <w:gridSpan w:val="6"/>
-            <w:shd w:val="clear" w:color="auto" w:fill="FFFFFF" w:themeFill="background1"/>
+            <w:shd w:val="clear" w:color="auto" w:fill="E7E6E6" w:themeFill="background2"/>
           </w:tcPr>
           <w:p>
             <w:pPr>
@@ -5933,7 +5937,7 @@
           <w:tcPr>
             <w:tcW w:w="2267" w:type="dxa"/>
             <w:gridSpan w:val="8"/>
-            <w:shd w:val="clear" w:color="auto" w:fill="FFFFFF" w:themeFill="background1"/>
+            <w:shd w:val="clear" w:color="auto" w:fill="E7E6E6" w:themeFill="background2"/>
           </w:tcPr>
           <w:p>
             <w:pPr>
@@ -5971,7 +5975,7 @@
           <w:tcPr>
             <w:tcW w:w="2704" w:type="dxa"/>
             <w:gridSpan w:val="8"/>
-            <w:shd w:val="clear" w:color="auto" w:fill="FFFFFF" w:themeFill="background1"/>
+            <w:shd w:val="clear" w:color="auto" w:fill="E7E6E6" w:themeFill="background2"/>
           </w:tcPr>
           <w:p>
             <w:pPr>
@@ -5993,7 +5997,7 @@
         <w:tc>
           <w:tcPr>
             <w:tcW w:w="338" w:type="dxa"/>
-            <w:shd w:val="clear" w:color="auto" w:fill="FFFFFF" w:themeFill="background1"/>
+            <w:shd w:val="clear" w:color="auto" w:fill="E7E6E6" w:themeFill="background2"/>
           </w:tcPr>
           <w:p>
             <w:pPr>
@@ -6038,7 +6042,7 @@
           <w:tcPr>
             <w:tcW w:w="1690" w:type="dxa"/>
             <w:gridSpan w:val="5"/>
-            <w:shd w:val="clear" w:color="auto" w:fill="FFFFFF" w:themeFill="background1"/>
+            <w:shd w:val="clear" w:color="auto" w:fill="E7E6E6" w:themeFill="background2"/>
           </w:tcPr>
           <w:p>
             <w:pPr>
@@ -6076,7 +6080,7 @@
           <w:tcPr>
             <w:tcW w:w="1690" w:type="dxa"/>
             <w:gridSpan w:val="5"/>
-            <w:shd w:val="clear" w:color="auto" w:fill="FFFFFF" w:themeFill="background1"/>
+            <w:shd w:val="clear" w:color="auto" w:fill="E7E6E6" w:themeFill="background2"/>
           </w:tcPr>
           <w:p>
             <w:pPr>
@@ -6128,7 +6132,7 @@
         <w:tc>
           <w:tcPr>
             <w:tcW w:w="424" w:type="dxa"/>
-            <w:shd w:val="clear" w:color="auto" w:fill="FFFFFF" w:themeFill="background1"/>
+            <w:shd w:val="clear" w:color="auto" w:fill="E7E6E6" w:themeFill="background2"/>
           </w:tcPr>
           <w:p>
             <w:pPr>
@@ -6166,7 +6170,7 @@
         <w:tc>
           <w:tcPr>
             <w:tcW w:w="343" w:type="dxa"/>
-            <w:shd w:val="clear" w:color="auto" w:fill="FFFFFF" w:themeFill="background1"/>
+            <w:shd w:val="clear" w:color="auto" w:fill="E7E6E6" w:themeFill="background2"/>
           </w:tcPr>
           <w:p>
             <w:pPr>
@@ -6196,7 +6200,7 @@
           <w:tcPr>
             <w:tcW w:w="1690" w:type="dxa"/>
             <w:gridSpan w:val="5"/>
-            <w:shd w:val="clear" w:color="auto" w:fill="FFFFFF" w:themeFill="background1"/>
+            <w:shd w:val="clear" w:color="auto" w:fill="E7E6E6" w:themeFill="background2"/>
           </w:tcPr>
           <w:p>
             <w:pPr>
@@ -6235,7 +6239,7 @@
           <w:tcPr>
             <w:tcW w:w="2028" w:type="dxa"/>
             <w:gridSpan w:val="6"/>
-            <w:shd w:val="clear" w:color="auto" w:fill="FFFFFF" w:themeFill="background1"/>
+            <w:shd w:val="clear" w:color="auto" w:fill="E7E6E6" w:themeFill="background2"/>
           </w:tcPr>
           <w:p>
             <w:pPr>
@@ -6297,7 +6301,7 @@
           <w:tcPr>
             <w:tcW w:w="2267" w:type="dxa"/>
             <w:gridSpan w:val="8"/>
-            <w:shd w:val="clear" w:color="auto" w:fill="FFFFFF" w:themeFill="background1"/>
+            <w:shd w:val="clear" w:color="auto" w:fill="E7E6E6" w:themeFill="background2"/>
           </w:tcPr>
           <w:p>
             <w:pPr>
@@ -6335,7 +6339,7 @@
           <w:tcPr>
             <w:tcW w:w="1690" w:type="dxa"/>
             <w:gridSpan w:val="5"/>
-            <w:shd w:val="clear" w:color="auto" w:fill="FFFFFF" w:themeFill="background1"/>
+            <w:shd w:val="clear" w:color="auto" w:fill="E7E6E6" w:themeFill="background2"/>
           </w:tcPr>
           <w:p>
             <w:pPr>
@@ -6373,7 +6377,7 @@
         <w:tc>
           <w:tcPr>
             <w:tcW w:w="338" w:type="dxa"/>
-            <w:shd w:val="clear" w:color="auto" w:fill="FFFFFF" w:themeFill="background1"/>
+            <w:shd w:val="clear" w:color="auto" w:fill="E7E6E6" w:themeFill="background2"/>
           </w:tcPr>
           <w:p>
             <w:pPr>
@@ -6418,7 +6422,7 @@
           <w:tcPr>
             <w:tcW w:w="1352" w:type="dxa"/>
             <w:gridSpan w:val="4"/>
-            <w:shd w:val="clear" w:color="auto" w:fill="FFFFFF" w:themeFill="background1"/>
+            <w:shd w:val="clear" w:color="auto" w:fill="E7E6E6" w:themeFill="background2"/>
           </w:tcPr>
           <w:p>
             <w:pPr>
@@ -6457,7 +6461,7 @@
           <w:tcPr>
             <w:tcW w:w="1690" w:type="dxa"/>
             <w:gridSpan w:val="5"/>
-            <w:shd w:val="clear" w:color="auto" w:fill="FFFFFF" w:themeFill="background1"/>
+            <w:shd w:val="clear" w:color="auto" w:fill="E7E6E6" w:themeFill="background2"/>
           </w:tcPr>
           <w:p>
             <w:pPr>
@@ -6509,7 +6513,7 @@
         <w:tc>
           <w:tcPr>
             <w:tcW w:w="424" w:type="dxa"/>
-            <w:shd w:val="clear" w:color="auto" w:fill="FFFFFF" w:themeFill="background1"/>
+            <w:shd w:val="clear" w:color="auto" w:fill="E7E6E6" w:themeFill="background2"/>
           </w:tcPr>
           <w:p>
             <w:pPr>
@@ -6548,7 +6552,7 @@
           <w:tcPr>
             <w:tcW w:w="1014" w:type="dxa"/>
             <w:gridSpan w:val="3"/>
-            <w:shd w:val="clear" w:color="auto" w:fill="FFFFFF" w:themeFill="background1"/>
+            <w:shd w:val="clear" w:color="auto" w:fill="E7E6E6" w:themeFill="background2"/>
           </w:tcPr>
           <w:p>
             <w:pPr>
@@ -6587,7 +6591,7 @@
           <w:tcPr>
             <w:tcW w:w="2028" w:type="dxa"/>
             <w:gridSpan w:val="6"/>
-            <w:shd w:val="clear" w:color="auto" w:fill="FFFFFF" w:themeFill="background1"/>
+            <w:shd w:val="clear" w:color="auto" w:fill="E7E6E6" w:themeFill="background2"/>
           </w:tcPr>
           <w:p>
             <w:pPr>
@@ -6649,7 +6653,7 @@
           <w:tcPr>
             <w:tcW w:w="2267" w:type="dxa"/>
             <w:gridSpan w:val="8"/>
-            <w:shd w:val="clear" w:color="auto" w:fill="FFFFFF" w:themeFill="background1"/>
+            <w:shd w:val="clear" w:color="auto" w:fill="E7E6E6" w:themeFill="background2"/>
           </w:tcPr>
           <w:p>
             <w:pPr>
@@ -6687,7 +6691,7 @@
           <w:tcPr>
             <w:tcW w:w="676" w:type="dxa"/>
             <w:gridSpan w:val="2"/>
-            <w:shd w:val="clear" w:color="auto" w:fill="FFFFFF" w:themeFill="background1"/>
+            <w:shd w:val="clear" w:color="auto" w:fill="E7E6E6" w:themeFill="background2"/>
           </w:tcPr>
           <w:p>
             <w:pPr>
@@ -6725,7 +6729,7 @@
         <w:tc>
           <w:tcPr>
             <w:tcW w:w="338" w:type="dxa"/>
-            <w:shd w:val="clear" w:color="auto" w:fill="FFFFFF" w:themeFill="background1"/>
+            <w:shd w:val="clear" w:color="auto" w:fill="E7E6E6" w:themeFill="background2"/>
           </w:tcPr>
           <w:p>
             <w:pPr>
@@ -6770,7 +6774,7 @@
           <w:tcPr>
             <w:tcW w:w="1352" w:type="dxa"/>
             <w:gridSpan w:val="4"/>
-            <w:shd w:val="clear" w:color="auto" w:fill="FFFFFF" w:themeFill="background1"/>
+            <w:shd w:val="clear" w:color="auto" w:fill="E7E6E6" w:themeFill="background2"/>
           </w:tcPr>
           <w:p>
             <w:pPr>
@@ -6818,7 +6822,7 @@
         <w:tc>
           <w:tcPr>
             <w:tcW w:w="424" w:type="dxa"/>
-            <w:shd w:val="clear" w:color="auto" w:fill="FFFFFF" w:themeFill="background1"/>
+            <w:shd w:val="clear" w:color="auto" w:fill="E7E6E6" w:themeFill="background2"/>
           </w:tcPr>
           <w:p>
             <w:pPr>
@@ -6856,7 +6860,7 @@
           <w:tcPr>
             <w:tcW w:w="1690" w:type="dxa"/>
             <w:gridSpan w:val="5"/>
-            <w:shd w:val="clear" w:color="auto" w:fill="FFFFFF" w:themeFill="background1"/>
+            <w:shd w:val="clear" w:color="auto" w:fill="E7E6E6" w:themeFill="background2"/>
           </w:tcPr>
           <w:p>
             <w:pPr>
@@ -6895,7 +6899,7 @@
           <w:tcPr>
             <w:tcW w:w="2028" w:type="dxa"/>
             <w:gridSpan w:val="6"/>
-            <w:shd w:val="clear" w:color="auto" w:fill="FFFFFF" w:themeFill="background1"/>
+            <w:shd w:val="clear" w:color="auto" w:fill="E7E6E6" w:themeFill="background2"/>
           </w:tcPr>
           <w:p>
             <w:pPr>
@@ -6933,7 +6937,7 @@
         <w:tc>
           <w:tcPr>
             <w:tcW w:w="355" w:type="dxa"/>
-            <w:shd w:val="clear" w:color="auto" w:fill="FFFFFF" w:themeFill="background1"/>
+            <w:shd w:val="clear" w:color="auto" w:fill="E7E6E6" w:themeFill="background2"/>
           </w:tcPr>
           <w:p>
             <w:pPr>
@@ -6958,37 +6962,18 @@
       <w:pPr>
         <w:jc w:val="center"/>
         <w:rPr>
+          <w:color w:val="FF0000"/>
           <w:sz w:val="18"/>
           <w:szCs w:val="18"/>
         </w:rPr>
       </w:pPr>
       <w:r>
         <w:rPr>
+          <w:color w:val="FF0000"/>
           <w:sz w:val="18"/>
           <w:szCs w:val="18"/>
         </w:rPr>
-        <w:t xml:space="preserve">Πίνακας </w:t>
-      </w:r>
-      <w:r>
-        <w:rPr>
-          <w:sz w:val="18"/>
-          <w:szCs w:val="18"/>
-        </w:rPr>
-        <w:t>1</w:t>
-      </w:r>
-      <w:r>
-        <w:rPr>
-          <w:sz w:val="18"/>
-          <w:szCs w:val="18"/>
-        </w:rPr>
-        <w:t xml:space="preserve">:  Ανάθεση ΤΥ στα μέλη της ομάδας το μήνα </w:t>
-      </w:r>
-      <w:r>
-        <w:rPr>
-          <w:sz w:val="18"/>
-          <w:szCs w:val="18"/>
-        </w:rPr>
-        <w:t>Μάρτιο</w:t>
+        <w:t>Πίνακας 1:  Ανάθεση ΤΥ στα μέλη της ομάδας το μήνα Μάρτιο</w:t>
       </w:r>
     </w:p>
     <w:tbl>
@@ -7792,7 +7777,7 @@
         <w:tc>
           <w:tcPr>
             <w:tcW w:w="475" w:type="dxa"/>
-            <w:shd w:val="clear" w:color="auto" w:fill="FFFFFF" w:themeFill="background1"/>
+            <w:shd w:val="clear" w:color="auto" w:fill="E7E6E6" w:themeFill="background2"/>
           </w:tcPr>
           <w:p>
             <w:pPr>
@@ -7830,7 +7815,7 @@
           <w:tcPr>
             <w:tcW w:w="1665" w:type="dxa"/>
             <w:gridSpan w:val="6"/>
-            <w:shd w:val="clear" w:color="auto" w:fill="FFFFFF" w:themeFill="background1"/>
+            <w:shd w:val="clear" w:color="auto" w:fill="E7E6E6" w:themeFill="background2"/>
           </w:tcPr>
           <w:p>
             <w:pPr>
@@ -7868,7 +7853,7 @@
         <w:tc>
           <w:tcPr>
             <w:tcW w:w="495" w:type="dxa"/>
-            <w:shd w:val="clear" w:color="auto" w:fill="FFFFFF" w:themeFill="background1"/>
+            <w:shd w:val="clear" w:color="auto" w:fill="E7E6E6" w:themeFill="background2"/>
           </w:tcPr>
           <w:p>
             <w:pPr>
@@ -7907,14 +7892,15 @@
           <w:tcPr>
             <w:tcW w:w="2039" w:type="dxa"/>
             <w:gridSpan w:val="6"/>
-            <w:shd w:val="clear" w:color="auto" w:fill="FFFFFF" w:themeFill="background1"/>
-          </w:tcPr>
-          <w:p>
-            <w:pPr>
-              <w:jc w:val="center"/>
-              <w:rPr>
-                <w:sz w:val="12"/>
-                <w:szCs w:val="12"/>
+            <w:shd w:val="clear" w:color="auto" w:fill="E7E6E6" w:themeFill="background2"/>
+          </w:tcPr>
+          <w:p>
+            <w:pPr>
+              <w:jc w:val="center"/>
+              <w:rPr>
+                <w:sz w:val="12"/>
+                <w:szCs w:val="12"/>
+                <w:lang w:val="en-US"/>
               </w:rPr>
             </w:pPr>
             <w:r>
@@ -7923,6 +7909,14 @@
                 <w:szCs w:val="14"/>
               </w:rPr>
               <w:t>ΤΥ27</w:t>
+            </w:r>
+            <w:r>
+              <w:rPr>
+                <w:sz w:val="14"/>
+                <w:szCs w:val="14"/>
+                <w:lang w:val="en-US"/>
+              </w:rPr>
+              <w:t>-</w:t>
             </w:r>
           </w:p>
         </w:tc>
@@ -7968,7 +7962,7 @@
           <w:tcPr>
             <w:tcW w:w="676" w:type="dxa"/>
             <w:gridSpan w:val="2"/>
-            <w:shd w:val="clear" w:color="auto" w:fill="FFFFFF" w:themeFill="background1"/>
+            <w:shd w:val="clear" w:color="auto" w:fill="E7E6E6" w:themeFill="background2"/>
           </w:tcPr>
           <w:p>
             <w:pPr>
@@ -8007,7 +8001,7 @@
           <w:tcPr>
             <w:tcW w:w="2028" w:type="dxa"/>
             <w:gridSpan w:val="6"/>
-            <w:shd w:val="clear" w:color="auto" w:fill="FFFFFF" w:themeFill="background1"/>
+            <w:shd w:val="clear" w:color="auto" w:fill="E7E6E6" w:themeFill="background2"/>
           </w:tcPr>
           <w:p>
             <w:pPr>
@@ -8075,7 +8069,7 @@
         <w:tc>
           <w:tcPr>
             <w:tcW w:w="475" w:type="dxa"/>
-            <w:shd w:val="clear" w:color="auto" w:fill="FFFFFF" w:themeFill="background1"/>
+            <w:shd w:val="clear" w:color="auto" w:fill="E7E6E6" w:themeFill="background2"/>
           </w:tcPr>
           <w:p>
             <w:pPr>
@@ -8113,7 +8107,7 @@
           <w:tcPr>
             <w:tcW w:w="1665" w:type="dxa"/>
             <w:gridSpan w:val="6"/>
-            <w:shd w:val="clear" w:color="auto" w:fill="FFFFFF" w:themeFill="background1"/>
+            <w:shd w:val="clear" w:color="auto" w:fill="E7E6E6" w:themeFill="background2"/>
           </w:tcPr>
           <w:p>
             <w:pPr>
@@ -8151,7 +8145,7 @@
         <w:tc>
           <w:tcPr>
             <w:tcW w:w="495" w:type="dxa"/>
-            <w:shd w:val="clear" w:color="auto" w:fill="FFFFFF" w:themeFill="background1"/>
+            <w:shd w:val="clear" w:color="auto" w:fill="E7E6E6" w:themeFill="background2"/>
           </w:tcPr>
           <w:p>
             <w:pPr>
@@ -8190,14 +8184,15 @@
           <w:tcPr>
             <w:tcW w:w="2039" w:type="dxa"/>
             <w:gridSpan w:val="6"/>
-            <w:shd w:val="clear" w:color="auto" w:fill="FFFFFF" w:themeFill="background1"/>
-          </w:tcPr>
-          <w:p>
-            <w:pPr>
-              <w:jc w:val="center"/>
-              <w:rPr>
-                <w:sz w:val="12"/>
-                <w:szCs w:val="12"/>
+            <w:shd w:val="clear" w:color="auto" w:fill="E7E6E6" w:themeFill="background2"/>
+          </w:tcPr>
+          <w:p>
+            <w:pPr>
+              <w:jc w:val="center"/>
+              <w:rPr>
+                <w:sz w:val="12"/>
+                <w:szCs w:val="12"/>
+                <w:lang w:val="en-US"/>
               </w:rPr>
             </w:pPr>
             <w:r>
@@ -8206,6 +8201,14 @@
                 <w:szCs w:val="14"/>
               </w:rPr>
               <w:t>ΤΥ27</w:t>
+            </w:r>
+            <w:r>
+              <w:rPr>
+                <w:sz w:val="14"/>
+                <w:szCs w:val="14"/>
+                <w:lang w:val="en-US"/>
+              </w:rPr>
+              <w:t>-</w:t>
             </w:r>
           </w:p>
         </w:tc>
@@ -8251,7 +8254,7 @@
           <w:tcPr>
             <w:tcW w:w="676" w:type="dxa"/>
             <w:gridSpan w:val="2"/>
-            <w:shd w:val="clear" w:color="auto" w:fill="FFFFFF" w:themeFill="background1"/>
+            <w:shd w:val="clear" w:color="auto" w:fill="E7E6E6" w:themeFill="background2"/>
           </w:tcPr>
           <w:p>
             <w:pPr>
@@ -8290,7 +8293,7 @@
           <w:tcPr>
             <w:tcW w:w="2028" w:type="dxa"/>
             <w:gridSpan w:val="6"/>
-            <w:shd w:val="clear" w:color="auto" w:fill="FFFFFF" w:themeFill="background1"/>
+            <w:shd w:val="clear" w:color="auto" w:fill="E7E6E6" w:themeFill="background2"/>
           </w:tcPr>
           <w:p>
             <w:pPr>
@@ -8358,7 +8361,7 @@
         <w:tc>
           <w:tcPr>
             <w:tcW w:w="475" w:type="dxa"/>
-            <w:shd w:val="clear" w:color="auto" w:fill="FFFFFF" w:themeFill="background1"/>
+            <w:shd w:val="clear" w:color="auto" w:fill="E7E6E6" w:themeFill="background2"/>
           </w:tcPr>
           <w:p>
             <w:pPr>
@@ -8396,7 +8399,7 @@
           <w:tcPr>
             <w:tcW w:w="1665" w:type="dxa"/>
             <w:gridSpan w:val="6"/>
-            <w:shd w:val="clear" w:color="auto" w:fill="FFFFFF" w:themeFill="background1"/>
+            <w:shd w:val="clear" w:color="auto" w:fill="E7E6E6" w:themeFill="background2"/>
           </w:tcPr>
           <w:p>
             <w:pPr>
@@ -8443,7 +8446,7 @@
         <w:tc>
           <w:tcPr>
             <w:tcW w:w="495" w:type="dxa"/>
-            <w:shd w:val="clear" w:color="auto" w:fill="FFFFFF" w:themeFill="background1"/>
+            <w:shd w:val="clear" w:color="auto" w:fill="E7E6E6" w:themeFill="background2"/>
           </w:tcPr>
           <w:p>
             <w:pPr>
@@ -8482,14 +8485,15 @@
           <w:tcPr>
             <w:tcW w:w="2039" w:type="dxa"/>
             <w:gridSpan w:val="6"/>
-            <w:shd w:val="clear" w:color="auto" w:fill="FFFFFF" w:themeFill="background1"/>
-          </w:tcPr>
-          <w:p>
-            <w:pPr>
-              <w:jc w:val="center"/>
-              <w:rPr>
-                <w:sz w:val="12"/>
-                <w:szCs w:val="12"/>
+            <w:shd w:val="clear" w:color="auto" w:fill="E7E6E6" w:themeFill="background2"/>
+          </w:tcPr>
+          <w:p>
+            <w:pPr>
+              <w:jc w:val="center"/>
+              <w:rPr>
+                <w:sz w:val="12"/>
+                <w:szCs w:val="12"/>
+                <w:lang w:val="en-US"/>
               </w:rPr>
             </w:pPr>
             <w:r>
@@ -8498,6 +8502,14 @@
                 <w:szCs w:val="14"/>
               </w:rPr>
               <w:t>ΤΥ27</w:t>
+            </w:r>
+            <w:r>
+              <w:rPr>
+                <w:sz w:val="14"/>
+                <w:szCs w:val="14"/>
+                <w:lang w:val="en-US"/>
+              </w:rPr>
+              <w:t>-</w:t>
             </w:r>
           </w:p>
         </w:tc>
@@ -8541,7 +8553,7 @@
         <w:tc>
           <w:tcPr>
             <w:tcW w:w="455" w:type="dxa"/>
-            <w:shd w:val="clear" w:color="auto" w:fill="FFFFFF" w:themeFill="background1"/>
+            <w:shd w:val="clear" w:color="auto" w:fill="E7E6E6" w:themeFill="background2"/>
           </w:tcPr>
           <w:p>
             <w:pPr>
@@ -8580,7 +8592,7 @@
           <w:tcPr>
             <w:tcW w:w="1977" w:type="dxa"/>
             <w:gridSpan w:val="6"/>
-            <w:shd w:val="clear" w:color="auto" w:fill="FFFFFF" w:themeFill="background1"/>
+            <w:shd w:val="clear" w:color="auto" w:fill="E7E6E6" w:themeFill="background2"/>
           </w:tcPr>
           <w:p>
             <w:pPr>
@@ -8619,7 +8631,7 @@
           <w:tcPr>
             <w:tcW w:w="2028" w:type="dxa"/>
             <w:gridSpan w:val="6"/>
-            <w:shd w:val="clear" w:color="auto" w:fill="FFFFFF" w:themeFill="background1"/>
+            <w:shd w:val="clear" w:color="auto" w:fill="E7E6E6" w:themeFill="background2"/>
           </w:tcPr>
           <w:p>
             <w:pPr>
@@ -8687,7 +8699,7 @@
         <w:tc>
           <w:tcPr>
             <w:tcW w:w="475" w:type="dxa"/>
-            <w:shd w:val="clear" w:color="auto" w:fill="FFFFFF" w:themeFill="background1"/>
+            <w:shd w:val="clear" w:color="auto" w:fill="E7E6E6" w:themeFill="background2"/>
           </w:tcPr>
           <w:p>
             <w:pPr>
@@ -8725,7 +8737,7 @@
           <w:tcPr>
             <w:tcW w:w="1665" w:type="dxa"/>
             <w:gridSpan w:val="6"/>
-            <w:shd w:val="clear" w:color="auto" w:fill="FFFFFF" w:themeFill="background1"/>
+            <w:shd w:val="clear" w:color="auto" w:fill="E7E6E6" w:themeFill="background2"/>
           </w:tcPr>
           <w:p>
             <w:pPr>
@@ -8772,7 +8784,7 @@
         <w:tc>
           <w:tcPr>
             <w:tcW w:w="495" w:type="dxa"/>
-            <w:shd w:val="clear" w:color="auto" w:fill="FFFFFF" w:themeFill="background1"/>
+            <w:shd w:val="clear" w:color="auto" w:fill="E7E6E6" w:themeFill="background2"/>
           </w:tcPr>
           <w:p>
             <w:pPr>
@@ -8811,14 +8823,15 @@
           <w:tcPr>
             <w:tcW w:w="2039" w:type="dxa"/>
             <w:gridSpan w:val="6"/>
-            <w:shd w:val="clear" w:color="auto" w:fill="FFFFFF" w:themeFill="background1"/>
-          </w:tcPr>
-          <w:p>
-            <w:pPr>
-              <w:jc w:val="center"/>
-              <w:rPr>
-                <w:sz w:val="12"/>
-                <w:szCs w:val="12"/>
+            <w:shd w:val="clear" w:color="auto" w:fill="E7E6E6" w:themeFill="background2"/>
+          </w:tcPr>
+          <w:p>
+            <w:pPr>
+              <w:jc w:val="center"/>
+              <w:rPr>
+                <w:sz w:val="12"/>
+                <w:szCs w:val="12"/>
+                <w:lang w:val="en-US"/>
               </w:rPr>
             </w:pPr>
             <w:r>
@@ -8827,6 +8840,14 @@
                 <w:szCs w:val="14"/>
               </w:rPr>
               <w:t>ΤΥ27</w:t>
+            </w:r>
+            <w:r>
+              <w:rPr>
+                <w:sz w:val="14"/>
+                <w:szCs w:val="14"/>
+                <w:lang w:val="en-US"/>
+              </w:rPr>
+              <w:t>-</w:t>
             </w:r>
           </w:p>
         </w:tc>
@@ -8872,7 +8893,7 @@
           <w:tcPr>
             <w:tcW w:w="1977" w:type="dxa"/>
             <w:gridSpan w:val="6"/>
-            <w:shd w:val="clear" w:color="auto" w:fill="FFFFFF" w:themeFill="background1"/>
+            <w:shd w:val="clear" w:color="auto" w:fill="E7E6E6" w:themeFill="background2"/>
           </w:tcPr>
           <w:p>
             <w:pPr>
@@ -8910,7 +8931,7 @@
         <w:tc>
           <w:tcPr>
             <w:tcW w:w="495" w:type="dxa"/>
-            <w:shd w:val="clear" w:color="auto" w:fill="FFFFFF" w:themeFill="background1"/>
+            <w:shd w:val="clear" w:color="auto" w:fill="E7E6E6" w:themeFill="background2"/>
           </w:tcPr>
           <w:p>
             <w:pPr>
@@ -8933,7 +8954,7 @@
           <w:tcPr>
             <w:tcW w:w="2028" w:type="dxa"/>
             <w:gridSpan w:val="6"/>
-            <w:shd w:val="clear" w:color="auto" w:fill="FFFFFF" w:themeFill="background1"/>
+            <w:shd w:val="clear" w:color="auto" w:fill="E7E6E6" w:themeFill="background2"/>
           </w:tcPr>
           <w:p>
             <w:pPr>
@@ -8974,12 +8995,14 @@
       <w:pPr>
         <w:jc w:val="center"/>
         <w:rPr>
+          <w:color w:val="FF0000"/>
           <w:sz w:val="18"/>
           <w:szCs w:val="18"/>
         </w:rPr>
       </w:pPr>
       <w:r>
         <w:rPr>
+          <w:color w:val="FF0000"/>
           <w:sz w:val="18"/>
           <w:szCs w:val="18"/>
         </w:rPr>
@@ -9821,16 +9844,24 @@
           <w:tcPr>
             <w:tcW w:w="2127" w:type="dxa"/>
             <w:gridSpan w:val="8"/>
-            <w:shd w:val="clear" w:color="auto" w:fill="FFFFFF" w:themeFill="background1"/>
-          </w:tcPr>
-          <w:p>
-            <w:pPr>
-              <w:jc w:val="center"/>
-              <w:rPr>
-                <w:sz w:val="12"/>
-                <w:szCs w:val="12"/>
-              </w:rPr>
-            </w:pPr>
+            <w:shd w:val="clear" w:color="auto" w:fill="E7E6E6" w:themeFill="background2"/>
+          </w:tcPr>
+          <w:p>
+            <w:pPr>
+              <w:jc w:val="center"/>
+              <w:rPr>
+                <w:sz w:val="12"/>
+                <w:szCs w:val="12"/>
+              </w:rPr>
+            </w:pPr>
+            <w:r>
+              <w:rPr>
+                <w:sz w:val="14"/>
+                <w:szCs w:val="14"/>
+                <w:lang w:val="en-US"/>
+              </w:rPr>
+              <w:t>-</w:t>
+            </w:r>
             <w:r>
               <w:rPr>
                 <w:sz w:val="14"/>
@@ -9859,7 +9890,7 @@
         <w:tc>
           <w:tcPr>
             <w:tcW w:w="338" w:type="dxa"/>
-            <w:shd w:val="clear" w:color="auto" w:fill="FFFFFF" w:themeFill="background1"/>
+            <w:shd w:val="clear" w:color="auto" w:fill="E7E6E6" w:themeFill="background2"/>
           </w:tcPr>
           <w:p>
             <w:pPr>
@@ -9904,7 +9935,7 @@
           <w:tcPr>
             <w:tcW w:w="2028" w:type="dxa"/>
             <w:gridSpan w:val="6"/>
-            <w:shd w:val="clear" w:color="auto" w:fill="FFFFFF" w:themeFill="background1"/>
+            <w:shd w:val="clear" w:color="auto" w:fill="E7E6E6" w:themeFill="background2"/>
           </w:tcPr>
           <w:p>
             <w:pPr>
@@ -9927,14 +9958,15 @@
           <w:tcPr>
             <w:tcW w:w="3735" w:type="dxa"/>
             <w:gridSpan w:val="11"/>
-            <w:shd w:val="clear" w:color="auto" w:fill="FFFFFF" w:themeFill="background1"/>
-          </w:tcPr>
-          <w:p>
-            <w:pPr>
-              <w:jc w:val="center"/>
-              <w:rPr>
-                <w:sz w:val="12"/>
-                <w:szCs w:val="12"/>
+            <w:shd w:val="clear" w:color="auto" w:fill="E7E6E6" w:themeFill="background2"/>
+          </w:tcPr>
+          <w:p>
+            <w:pPr>
+              <w:jc w:val="center"/>
+              <w:rPr>
+                <w:sz w:val="12"/>
+                <w:szCs w:val="12"/>
+                <w:lang w:val="en-US"/>
               </w:rPr>
             </w:pPr>
             <w:r>
@@ -9943,6 +9975,14 @@
                 <w:szCs w:val="14"/>
               </w:rPr>
               <w:t>ΤΥ34</w:t>
+            </w:r>
+            <w:r>
+              <w:rPr>
+                <w:sz w:val="14"/>
+                <w:szCs w:val="14"/>
+                <w:lang w:val="en-US"/>
+              </w:rPr>
+              <w:t>-</w:t>
             </w:r>
           </w:p>
         </w:tc>
@@ -9988,7 +10028,7 @@
           <w:tcPr>
             <w:tcW w:w="1357" w:type="dxa"/>
             <w:gridSpan w:val="4"/>
-            <w:shd w:val="clear" w:color="auto" w:fill="FFFFFF" w:themeFill="background1"/>
+            <w:shd w:val="clear" w:color="auto" w:fill="E7E6E6" w:themeFill="background2"/>
           </w:tcPr>
           <w:p>
             <w:pPr>
@@ -10027,7 +10067,7 @@
           <w:tcPr>
             <w:tcW w:w="2028" w:type="dxa"/>
             <w:gridSpan w:val="6"/>
-            <w:shd w:val="clear" w:color="auto" w:fill="FFFFFF" w:themeFill="background1"/>
+            <w:shd w:val="clear" w:color="auto" w:fill="E7E6E6" w:themeFill="background2"/>
           </w:tcPr>
           <w:p>
             <w:pPr>
@@ -10096,16 +10136,24 @@
           <w:tcPr>
             <w:tcW w:w="2127" w:type="dxa"/>
             <w:gridSpan w:val="8"/>
-            <w:shd w:val="clear" w:color="auto" w:fill="FFFFFF" w:themeFill="background1"/>
-          </w:tcPr>
-          <w:p>
-            <w:pPr>
-              <w:jc w:val="center"/>
-              <w:rPr>
-                <w:sz w:val="12"/>
-                <w:szCs w:val="12"/>
-              </w:rPr>
-            </w:pPr>
+            <w:shd w:val="clear" w:color="auto" w:fill="E7E6E6" w:themeFill="background2"/>
+          </w:tcPr>
+          <w:p>
+            <w:pPr>
+              <w:jc w:val="center"/>
+              <w:rPr>
+                <w:sz w:val="12"/>
+                <w:szCs w:val="12"/>
+              </w:rPr>
+            </w:pPr>
+            <w:r>
+              <w:rPr>
+                <w:sz w:val="14"/>
+                <w:szCs w:val="14"/>
+                <w:lang w:val="en-US"/>
+              </w:rPr>
+              <w:t>-</w:t>
+            </w:r>
             <w:r>
               <w:rPr>
                 <w:sz w:val="14"/>
@@ -10134,7 +10182,7 @@
         <w:tc>
           <w:tcPr>
             <w:tcW w:w="338" w:type="dxa"/>
-            <w:shd w:val="clear" w:color="auto" w:fill="FFFFFF" w:themeFill="background1"/>
+            <w:shd w:val="clear" w:color="auto" w:fill="E7E6E6" w:themeFill="background2"/>
           </w:tcPr>
           <w:p>
             <w:pPr>
@@ -10178,7 +10226,7 @@
           <w:tcPr>
             <w:tcW w:w="2028" w:type="dxa"/>
             <w:gridSpan w:val="6"/>
-            <w:shd w:val="clear" w:color="auto" w:fill="FFFFFF" w:themeFill="background1"/>
+            <w:shd w:val="clear" w:color="auto" w:fill="E7E6E6" w:themeFill="background2"/>
           </w:tcPr>
           <w:p>
             <w:pPr>
@@ -10201,14 +10249,15 @@
           <w:tcPr>
             <w:tcW w:w="3735" w:type="dxa"/>
             <w:gridSpan w:val="11"/>
-            <w:shd w:val="clear" w:color="auto" w:fill="FFFFFF" w:themeFill="background1"/>
-          </w:tcPr>
-          <w:p>
-            <w:pPr>
-              <w:jc w:val="center"/>
-              <w:rPr>
-                <w:sz w:val="12"/>
-                <w:szCs w:val="12"/>
+            <w:shd w:val="clear" w:color="auto" w:fill="E7E6E6" w:themeFill="background2"/>
+          </w:tcPr>
+          <w:p>
+            <w:pPr>
+              <w:jc w:val="center"/>
+              <w:rPr>
+                <w:sz w:val="12"/>
+                <w:szCs w:val="12"/>
+                <w:lang w:val="en-US"/>
               </w:rPr>
             </w:pPr>
             <w:r>
@@ -10217,6 +10266,14 @@
                 <w:szCs w:val="14"/>
               </w:rPr>
               <w:t>ΤΥ34</w:t>
+            </w:r>
+            <w:r>
+              <w:rPr>
+                <w:sz w:val="14"/>
+                <w:szCs w:val="14"/>
+                <w:lang w:val="en-US"/>
+              </w:rPr>
+              <w:t>-</w:t>
             </w:r>
           </w:p>
         </w:tc>
@@ -10262,7 +10319,7 @@
           <w:tcPr>
             <w:tcW w:w="1357" w:type="dxa"/>
             <w:gridSpan w:val="4"/>
-            <w:shd w:val="clear" w:color="auto" w:fill="FFFFFF" w:themeFill="background1"/>
+            <w:shd w:val="clear" w:color="auto" w:fill="E7E6E6" w:themeFill="background2"/>
           </w:tcPr>
           <w:p>
             <w:pPr>
@@ -10299,7 +10356,7 @@
         <w:tc>
           <w:tcPr>
             <w:tcW w:w="338" w:type="dxa"/>
-            <w:shd w:val="clear" w:color="auto" w:fill="FFFFFF" w:themeFill="background1"/>
+            <w:shd w:val="clear" w:color="auto" w:fill="E7E6E6" w:themeFill="background2"/>
           </w:tcPr>
           <w:p>
             <w:pPr>
@@ -10329,7 +10386,7 @@
           <w:tcPr>
             <w:tcW w:w="2028" w:type="dxa"/>
             <w:gridSpan w:val="6"/>
-            <w:shd w:val="clear" w:color="auto" w:fill="FFFFFF" w:themeFill="background1"/>
+            <w:shd w:val="clear" w:color="auto" w:fill="E7E6E6" w:themeFill="background2"/>
           </w:tcPr>
           <w:p>
             <w:pPr>
@@ -10398,16 +10455,24 @@
           <w:tcPr>
             <w:tcW w:w="2127" w:type="dxa"/>
             <w:gridSpan w:val="8"/>
-            <w:shd w:val="clear" w:color="auto" w:fill="FFFFFF" w:themeFill="background1"/>
-          </w:tcPr>
-          <w:p>
-            <w:pPr>
-              <w:jc w:val="center"/>
-              <w:rPr>
-                <w:sz w:val="12"/>
-                <w:szCs w:val="12"/>
-              </w:rPr>
-            </w:pPr>
+            <w:shd w:val="clear" w:color="auto" w:fill="E7E6E6" w:themeFill="background2"/>
+          </w:tcPr>
+          <w:p>
+            <w:pPr>
+              <w:jc w:val="center"/>
+              <w:rPr>
+                <w:sz w:val="12"/>
+                <w:szCs w:val="12"/>
+              </w:rPr>
+            </w:pPr>
+            <w:r>
+              <w:rPr>
+                <w:sz w:val="14"/>
+                <w:szCs w:val="14"/>
+                <w:lang w:val="en-US"/>
+              </w:rPr>
+              <w:t>-</w:t>
+            </w:r>
             <w:r>
               <w:rPr>
                 <w:sz w:val="14"/>
@@ -10436,7 +10501,7 @@
         <w:tc>
           <w:tcPr>
             <w:tcW w:w="338" w:type="dxa"/>
-            <w:shd w:val="clear" w:color="auto" w:fill="FFFFFF" w:themeFill="background1"/>
+            <w:shd w:val="clear" w:color="auto" w:fill="E7E6E6" w:themeFill="background2"/>
           </w:tcPr>
           <w:p>
             <w:pPr>
@@ -10481,7 +10546,7 @@
           <w:tcPr>
             <w:tcW w:w="2028" w:type="dxa"/>
             <w:gridSpan w:val="6"/>
-            <w:shd w:val="clear" w:color="auto" w:fill="FFFFFF" w:themeFill="background1"/>
+            <w:shd w:val="clear" w:color="auto" w:fill="E7E6E6" w:themeFill="background2"/>
           </w:tcPr>
           <w:p>
             <w:pPr>
@@ -10504,14 +10569,15 @@
           <w:tcPr>
             <w:tcW w:w="3735" w:type="dxa"/>
             <w:gridSpan w:val="11"/>
-            <w:shd w:val="clear" w:color="auto" w:fill="FFFFFF" w:themeFill="background1"/>
-          </w:tcPr>
-          <w:p>
-            <w:pPr>
-              <w:jc w:val="center"/>
-              <w:rPr>
-                <w:sz w:val="12"/>
-                <w:szCs w:val="12"/>
+            <w:shd w:val="clear" w:color="auto" w:fill="E7E6E6" w:themeFill="background2"/>
+          </w:tcPr>
+          <w:p>
+            <w:pPr>
+              <w:jc w:val="center"/>
+              <w:rPr>
+                <w:sz w:val="12"/>
+                <w:szCs w:val="12"/>
+                <w:lang w:val="en-US"/>
               </w:rPr>
             </w:pPr>
             <w:r>
@@ -10520,6 +10586,14 @@
                 <w:szCs w:val="14"/>
               </w:rPr>
               <w:t>ΤΥ34</w:t>
+            </w:r>
+            <w:r>
+              <w:rPr>
+                <w:sz w:val="14"/>
+                <w:szCs w:val="14"/>
+                <w:lang w:val="en-US"/>
+              </w:rPr>
+              <w:t>-</w:t>
             </w:r>
           </w:p>
         </w:tc>
@@ -10565,7 +10639,7 @@
           <w:tcPr>
             <w:tcW w:w="1357" w:type="dxa"/>
             <w:gridSpan w:val="4"/>
-            <w:shd w:val="clear" w:color="auto" w:fill="FFFFFF" w:themeFill="background1"/>
+            <w:shd w:val="clear" w:color="auto" w:fill="E7E6E6" w:themeFill="background2"/>
           </w:tcPr>
           <w:p>
             <w:pPr>
@@ -10604,7 +10678,7 @@
           <w:tcPr>
             <w:tcW w:w="2028" w:type="dxa"/>
             <w:gridSpan w:val="6"/>
-            <w:shd w:val="clear" w:color="auto" w:fill="FFFFFF" w:themeFill="background1"/>
+            <w:shd w:val="clear" w:color="auto" w:fill="E7E6E6" w:themeFill="background2"/>
           </w:tcPr>
           <w:p>
             <w:pPr>
@@ -10673,16 +10747,24 @@
           <w:tcPr>
             <w:tcW w:w="2127" w:type="dxa"/>
             <w:gridSpan w:val="8"/>
-            <w:shd w:val="clear" w:color="auto" w:fill="FFFFFF" w:themeFill="background1"/>
-          </w:tcPr>
-          <w:p>
-            <w:pPr>
-              <w:jc w:val="center"/>
-              <w:rPr>
-                <w:sz w:val="12"/>
-                <w:szCs w:val="12"/>
-              </w:rPr>
-            </w:pPr>
+            <w:shd w:val="clear" w:color="auto" w:fill="E7E6E6" w:themeFill="background2"/>
+          </w:tcPr>
+          <w:p>
+            <w:pPr>
+              <w:jc w:val="center"/>
+              <w:rPr>
+                <w:sz w:val="12"/>
+                <w:szCs w:val="12"/>
+              </w:rPr>
+            </w:pPr>
+            <w:r>
+              <w:rPr>
+                <w:sz w:val="14"/>
+                <w:szCs w:val="14"/>
+                <w:lang w:val="en-US"/>
+              </w:rPr>
+              <w:t>-</w:t>
+            </w:r>
             <w:r>
               <w:rPr>
                 <w:sz w:val="14"/>
@@ -10711,7 +10793,7 @@
         <w:tc>
           <w:tcPr>
             <w:tcW w:w="338" w:type="dxa"/>
-            <w:shd w:val="clear" w:color="auto" w:fill="FFFFFF" w:themeFill="background1"/>
+            <w:shd w:val="clear" w:color="auto" w:fill="E7E6E6" w:themeFill="background2"/>
           </w:tcPr>
           <w:p>
             <w:pPr>
@@ -10756,7 +10838,7 @@
           <w:tcPr>
             <w:tcW w:w="2028" w:type="dxa"/>
             <w:gridSpan w:val="6"/>
-            <w:shd w:val="clear" w:color="auto" w:fill="FFFFFF" w:themeFill="background1"/>
+            <w:shd w:val="clear" w:color="auto" w:fill="E7E6E6" w:themeFill="background2"/>
           </w:tcPr>
           <w:p>
             <w:pPr>
@@ -10779,14 +10861,15 @@
           <w:tcPr>
             <w:tcW w:w="3735" w:type="dxa"/>
             <w:gridSpan w:val="11"/>
-            <w:shd w:val="clear" w:color="auto" w:fill="FFFFFF" w:themeFill="background1"/>
-          </w:tcPr>
-          <w:p>
-            <w:pPr>
-              <w:jc w:val="center"/>
-              <w:rPr>
-                <w:sz w:val="12"/>
-                <w:szCs w:val="12"/>
+            <w:shd w:val="clear" w:color="auto" w:fill="E7E6E6" w:themeFill="background2"/>
+          </w:tcPr>
+          <w:p>
+            <w:pPr>
+              <w:jc w:val="center"/>
+              <w:rPr>
+                <w:sz w:val="12"/>
+                <w:szCs w:val="12"/>
+                <w:lang w:val="en-US"/>
               </w:rPr>
             </w:pPr>
             <w:r>
@@ -10795,6 +10878,14 @@
                 <w:szCs w:val="14"/>
               </w:rPr>
               <w:t>ΤΥ34</w:t>
+            </w:r>
+            <w:r>
+              <w:rPr>
+                <w:sz w:val="14"/>
+                <w:szCs w:val="14"/>
+                <w:lang w:val="en-US"/>
+              </w:rPr>
+              <w:t>-</w:t>
             </w:r>
           </w:p>
         </w:tc>
@@ -10843,7 +10934,7 @@
           <w:tcPr>
             <w:tcW w:w="1357" w:type="dxa"/>
             <w:gridSpan w:val="4"/>
-            <w:shd w:val="clear" w:color="auto" w:fill="FFFFFF" w:themeFill="background1"/>
+            <w:shd w:val="clear" w:color="auto" w:fill="E7E6E6" w:themeFill="background2"/>
           </w:tcPr>
           <w:p>
             <w:pPr>
@@ -10882,7 +10973,7 @@
           <w:tcPr>
             <w:tcW w:w="2028" w:type="dxa"/>
             <w:gridSpan w:val="6"/>
-            <w:shd w:val="clear" w:color="auto" w:fill="FFFFFF" w:themeFill="background1"/>
+            <w:shd w:val="clear" w:color="auto" w:fill="E7E6E6" w:themeFill="background2"/>
           </w:tcPr>
           <w:p>
             <w:pPr>
@@ -10923,37 +11014,18 @@
       <w:pPr>
         <w:jc w:val="center"/>
         <w:rPr>
+          <w:color w:val="FF0000"/>
           <w:sz w:val="18"/>
           <w:szCs w:val="18"/>
         </w:rPr>
       </w:pPr>
       <w:r>
         <w:rPr>
+          <w:color w:val="FF0000"/>
           <w:sz w:val="18"/>
           <w:szCs w:val="18"/>
         </w:rPr>
-        <w:t xml:space="preserve">Πίνακας </w:t>
-      </w:r>
-      <w:r>
-        <w:rPr>
-          <w:sz w:val="18"/>
-          <w:szCs w:val="18"/>
-        </w:rPr>
-        <w:t>3</w:t>
-      </w:r>
-      <w:r>
-        <w:rPr>
-          <w:sz w:val="18"/>
-          <w:szCs w:val="18"/>
-        </w:rPr>
-        <w:t xml:space="preserve">:  Ανάθεση ΤΥ στα μέλη της ομάδας το μήνα </w:t>
-      </w:r>
-      <w:r>
-        <w:rPr>
-          <w:sz w:val="18"/>
-          <w:szCs w:val="18"/>
-        </w:rPr>
-        <w:t>Μάιο</w:t>
+        <w:t>Πίνακας 3:  Ανάθεση ΤΥ στα μέλη της ομάδας το μήνα Μάιο</w:t>
       </w:r>
     </w:p>
     <w:p/>
@@ -10969,8 +11041,8 @@
         <w:tblLook w:val="04A0" w:firstRow="1" w:lastRow="0" w:firstColumn="1" w:lastColumn="0" w:noHBand="0" w:noVBand="1"/>
       </w:tblPr>
       <w:tblGrid>
-        <w:gridCol w:w="1561"/>
-        <w:gridCol w:w="390"/>
+        <w:gridCol w:w="1384"/>
+        <w:gridCol w:w="567"/>
         <w:gridCol w:w="425"/>
         <w:gridCol w:w="426"/>
         <w:gridCol w:w="425"/>
@@ -10986,7 +11058,7 @@
       <w:tr>
         <w:tc>
           <w:tcPr>
-            <w:tcW w:w="1561" w:type="dxa"/>
+            <w:tcW w:w="1384" w:type="dxa"/>
             <w:vMerge w:val="restart"/>
             <w:shd w:val="clear" w:color="auto" w:fill="00B050"/>
           </w:tcPr>
@@ -11012,7 +11084,7 @@
         </w:tc>
         <w:tc>
           <w:tcPr>
-            <w:tcW w:w="4501" w:type="dxa"/>
+            <w:tcW w:w="4678" w:type="dxa"/>
             <w:gridSpan w:val="12"/>
             <w:shd w:val="clear" w:color="auto" w:fill="00B050"/>
           </w:tcPr>
@@ -11037,7 +11109,7 @@
       <w:tr>
         <w:tc>
           <w:tcPr>
-            <w:tcW w:w="1561" w:type="dxa"/>
+            <w:tcW w:w="1384" w:type="dxa"/>
             <w:vMerge/>
             <w:shd w:val="clear" w:color="auto" w:fill="00B050"/>
           </w:tcPr>
@@ -11054,7 +11126,7 @@
         </w:tc>
         <w:tc>
           <w:tcPr>
-            <w:tcW w:w="390" w:type="dxa"/>
+            <w:tcW w:w="567" w:type="dxa"/>
           </w:tcPr>
           <w:p>
             <w:pPr>
@@ -11311,7 +11383,7 @@
         </w:trPr>
         <w:tc>
           <w:tcPr>
-            <w:tcW w:w="1561" w:type="dxa"/>
+            <w:tcW w:w="1384" w:type="dxa"/>
             <w:vMerge w:val="restart"/>
             <w:shd w:val="clear" w:color="auto" w:fill="00B050"/>
           </w:tcPr>
@@ -11336,16 +11408,25 @@
         </w:tc>
         <w:tc>
           <w:tcPr>
-            <w:tcW w:w="390" w:type="dxa"/>
-          </w:tcPr>
-          <w:p>
-            <w:pPr>
-              <w:jc w:val="center"/>
-              <w:rPr>
-                <w:sz w:val="14"/>
-                <w:szCs w:val="14"/>
-              </w:rPr>
-            </w:pPr>
+            <w:tcW w:w="567" w:type="dxa"/>
+            <w:shd w:val="clear" w:color="auto" w:fill="E7E6E6" w:themeFill="background2"/>
+          </w:tcPr>
+          <w:p>
+            <w:pPr>
+              <w:jc w:val="center"/>
+              <w:rPr>
+                <w:sz w:val="14"/>
+                <w:szCs w:val="14"/>
+              </w:rPr>
+            </w:pPr>
+            <w:r>
+              <w:rPr>
+                <w:sz w:val="14"/>
+                <w:szCs w:val="14"/>
+                <w:lang w:val="en-US"/>
+              </w:rPr>
+              <w:t>-</w:t>
+            </w:r>
             <w:r>
               <w:rPr>
                 <w:sz w:val="14"/>
@@ -11372,6 +11453,7 @@
         <w:tc>
           <w:tcPr>
             <w:tcW w:w="426" w:type="dxa"/>
+            <w:shd w:val="clear" w:color="auto" w:fill="E7E6E6" w:themeFill="background2"/>
           </w:tcPr>
           <w:p>
             <w:pPr>
@@ -11409,6 +11491,7 @@
           <w:tcPr>
             <w:tcW w:w="850" w:type="dxa"/>
             <w:gridSpan w:val="3"/>
+            <w:shd w:val="clear" w:color="auto" w:fill="E7E6E6" w:themeFill="background2"/>
           </w:tcPr>
           <w:p>
             <w:pPr>
@@ -11444,6 +11527,7 @@
         <w:tc>
           <w:tcPr>
             <w:tcW w:w="426" w:type="dxa"/>
+            <w:shd w:val="clear" w:color="auto" w:fill="E7E6E6" w:themeFill="background2"/>
           </w:tcPr>
           <w:p>
             <w:pPr>
@@ -11483,7 +11567,7 @@
         </w:trPr>
         <w:tc>
           <w:tcPr>
-            <w:tcW w:w="1561" w:type="dxa"/>
+            <w:tcW w:w="1384" w:type="dxa"/>
             <w:vMerge/>
             <w:shd w:val="clear" w:color="auto" w:fill="00B050"/>
           </w:tcPr>
@@ -11500,7 +11584,7 @@
         </w:tc>
         <w:tc>
           <w:tcPr>
-            <w:tcW w:w="390" w:type="dxa"/>
+            <w:tcW w:w="567" w:type="dxa"/>
           </w:tcPr>
           <w:p>
             <w:pPr>
@@ -11515,6 +11599,7 @@
         <w:tc>
           <w:tcPr>
             <w:tcW w:w="425" w:type="dxa"/>
+            <w:shd w:val="clear" w:color="auto" w:fill="E7E6E6" w:themeFill="background2"/>
           </w:tcPr>
           <w:p>
             <w:pPr>
@@ -11550,6 +11635,7 @@
         <w:tc>
           <w:tcPr>
             <w:tcW w:w="425" w:type="dxa"/>
+            <w:shd w:val="clear" w:color="auto" w:fill="E7E6E6" w:themeFill="background2"/>
           </w:tcPr>
           <w:p>
             <w:pPr>
@@ -11572,6 +11658,7 @@
           <w:tcPr>
             <w:tcW w:w="709" w:type="dxa"/>
             <w:gridSpan w:val="2"/>
+            <w:shd w:val="clear" w:color="auto" w:fill="E7E6E6" w:themeFill="background2"/>
           </w:tcPr>
           <w:p>
             <w:pPr>
@@ -11608,6 +11695,7 @@
         <w:tc>
           <w:tcPr>
             <w:tcW w:w="425" w:type="dxa"/>
+            <w:shd w:val="clear" w:color="auto" w:fill="E7E6E6" w:themeFill="background2"/>
           </w:tcPr>
           <w:p>
             <w:pPr>
@@ -11643,6 +11731,7 @@
         <w:tc>
           <w:tcPr>
             <w:tcW w:w="425" w:type="dxa"/>
+            <w:shd w:val="clear" w:color="auto" w:fill="E7E6E6" w:themeFill="background2"/>
           </w:tcPr>
           <w:p>
             <w:pPr>
@@ -11668,7 +11757,7 @@
         </w:trPr>
         <w:tc>
           <w:tcPr>
-            <w:tcW w:w="1561" w:type="dxa"/>
+            <w:tcW w:w="1384" w:type="dxa"/>
             <w:vMerge w:val="restart"/>
             <w:shd w:val="clear" w:color="auto" w:fill="00B050"/>
           </w:tcPr>
@@ -11693,16 +11782,25 @@
         </w:tc>
         <w:tc>
           <w:tcPr>
-            <w:tcW w:w="390" w:type="dxa"/>
-          </w:tcPr>
-          <w:p>
-            <w:pPr>
-              <w:jc w:val="center"/>
-              <w:rPr>
-                <w:sz w:val="14"/>
-                <w:szCs w:val="14"/>
-              </w:rPr>
-            </w:pPr>
+            <w:tcW w:w="567" w:type="dxa"/>
+            <w:shd w:val="clear" w:color="auto" w:fill="E7E6E6" w:themeFill="background2"/>
+          </w:tcPr>
+          <w:p>
+            <w:pPr>
+              <w:jc w:val="center"/>
+              <w:rPr>
+                <w:sz w:val="14"/>
+                <w:szCs w:val="14"/>
+              </w:rPr>
+            </w:pPr>
+            <w:r>
+              <w:rPr>
+                <w:sz w:val="14"/>
+                <w:szCs w:val="14"/>
+                <w:lang w:val="en-US"/>
+              </w:rPr>
+              <w:t>-</w:t>
+            </w:r>
             <w:r>
               <w:rPr>
                 <w:sz w:val="14"/>
@@ -11729,6 +11827,7 @@
         <w:tc>
           <w:tcPr>
             <w:tcW w:w="426" w:type="dxa"/>
+            <w:shd w:val="clear" w:color="auto" w:fill="E7E6E6" w:themeFill="background2"/>
           </w:tcPr>
           <w:p>
             <w:pPr>
@@ -11766,6 +11865,7 @@
           <w:tcPr>
             <w:tcW w:w="850" w:type="dxa"/>
             <w:gridSpan w:val="3"/>
+            <w:shd w:val="clear" w:color="auto" w:fill="E7E6E6" w:themeFill="background2"/>
           </w:tcPr>
           <w:p>
             <w:pPr>
@@ -11801,6 +11901,7 @@
         <w:tc>
           <w:tcPr>
             <w:tcW w:w="426" w:type="dxa"/>
+            <w:shd w:val="clear" w:color="auto" w:fill="E7E6E6" w:themeFill="background2"/>
           </w:tcPr>
           <w:p>
             <w:pPr>
@@ -11840,7 +11941,7 @@
         </w:trPr>
         <w:tc>
           <w:tcPr>
-            <w:tcW w:w="1561" w:type="dxa"/>
+            <w:tcW w:w="1384" w:type="dxa"/>
             <w:vMerge/>
             <w:shd w:val="clear" w:color="auto" w:fill="00B050"/>
           </w:tcPr>
@@ -11857,7 +11958,7 @@
         </w:tc>
         <w:tc>
           <w:tcPr>
-            <w:tcW w:w="390" w:type="dxa"/>
+            <w:tcW w:w="567" w:type="dxa"/>
           </w:tcPr>
           <w:p>
             <w:pPr>
@@ -11872,6 +11973,7 @@
         <w:tc>
           <w:tcPr>
             <w:tcW w:w="425" w:type="dxa"/>
+            <w:shd w:val="clear" w:color="auto" w:fill="E7E6E6" w:themeFill="background2"/>
           </w:tcPr>
           <w:p>
             <w:pPr>
@@ -11909,6 +12011,7 @@
           <w:tcPr>
             <w:tcW w:w="709" w:type="dxa"/>
             <w:gridSpan w:val="2"/>
+            <w:shd w:val="clear" w:color="auto" w:fill="E7E6E6" w:themeFill="background2"/>
           </w:tcPr>
           <w:p>
             <w:pPr>
@@ -11945,6 +12048,7 @@
         <w:tc>
           <w:tcPr>
             <w:tcW w:w="425" w:type="dxa"/>
+            <w:shd w:val="clear" w:color="auto" w:fill="E7E6E6" w:themeFill="background2"/>
           </w:tcPr>
           <w:p>
             <w:pPr>
@@ -11980,6 +12084,7 @@
         <w:tc>
           <w:tcPr>
             <w:tcW w:w="425" w:type="dxa"/>
+            <w:shd w:val="clear" w:color="auto" w:fill="E7E6E6" w:themeFill="background2"/>
           </w:tcPr>
           <w:p>
             <w:pPr>
@@ -12005,7 +12110,7 @@
         </w:trPr>
         <w:tc>
           <w:tcPr>
-            <w:tcW w:w="1561" w:type="dxa"/>
+            <w:tcW w:w="1384" w:type="dxa"/>
             <w:vMerge w:val="restart"/>
             <w:shd w:val="clear" w:color="auto" w:fill="00B050"/>
           </w:tcPr>
@@ -12030,16 +12135,25 @@
         </w:tc>
         <w:tc>
           <w:tcPr>
-            <w:tcW w:w="390" w:type="dxa"/>
-          </w:tcPr>
-          <w:p>
-            <w:pPr>
-              <w:jc w:val="center"/>
-              <w:rPr>
-                <w:sz w:val="14"/>
-                <w:szCs w:val="14"/>
-              </w:rPr>
-            </w:pPr>
+            <w:tcW w:w="567" w:type="dxa"/>
+            <w:shd w:val="clear" w:color="auto" w:fill="E7E6E6" w:themeFill="background2"/>
+          </w:tcPr>
+          <w:p>
+            <w:pPr>
+              <w:jc w:val="center"/>
+              <w:rPr>
+                <w:sz w:val="14"/>
+                <w:szCs w:val="14"/>
+              </w:rPr>
+            </w:pPr>
+            <w:r>
+              <w:rPr>
+                <w:sz w:val="14"/>
+                <w:szCs w:val="14"/>
+                <w:lang w:val="en-US"/>
+              </w:rPr>
+              <w:t>-</w:t>
+            </w:r>
             <w:r>
               <w:rPr>
                 <w:sz w:val="14"/>
@@ -12066,6 +12180,7 @@
         <w:tc>
           <w:tcPr>
             <w:tcW w:w="426" w:type="dxa"/>
+            <w:shd w:val="clear" w:color="auto" w:fill="E7E6E6" w:themeFill="background2"/>
           </w:tcPr>
           <w:p>
             <w:pPr>
@@ -12102,6 +12217,7 @@
           <w:tcPr>
             <w:tcW w:w="850" w:type="dxa"/>
             <w:gridSpan w:val="3"/>
+            <w:shd w:val="clear" w:color="auto" w:fill="E7E6E6" w:themeFill="background2"/>
           </w:tcPr>
           <w:p>
             <w:pPr>
@@ -12137,6 +12253,7 @@
         <w:tc>
           <w:tcPr>
             <w:tcW w:w="426" w:type="dxa"/>
+            <w:shd w:val="clear" w:color="auto" w:fill="E7E6E6" w:themeFill="background2"/>
           </w:tcPr>
           <w:p>
             <w:pPr>
@@ -12176,7 +12293,7 @@
         </w:trPr>
         <w:tc>
           <w:tcPr>
-            <w:tcW w:w="1561" w:type="dxa"/>
+            <w:tcW w:w="1384" w:type="dxa"/>
             <w:vMerge/>
             <w:shd w:val="clear" w:color="auto" w:fill="00B050"/>
           </w:tcPr>
@@ -12193,7 +12310,7 @@
         </w:tc>
         <w:tc>
           <w:tcPr>
-            <w:tcW w:w="390" w:type="dxa"/>
+            <w:tcW w:w="567" w:type="dxa"/>
           </w:tcPr>
           <w:p>
             <w:pPr>
@@ -12208,6 +12325,7 @@
         <w:tc>
           <w:tcPr>
             <w:tcW w:w="425" w:type="dxa"/>
+            <w:shd w:val="clear" w:color="auto" w:fill="E7E6E6" w:themeFill="background2"/>
           </w:tcPr>
           <w:p>
             <w:pPr>
@@ -12245,6 +12363,7 @@
           <w:tcPr>
             <w:tcW w:w="709" w:type="dxa"/>
             <w:gridSpan w:val="2"/>
+            <w:shd w:val="clear" w:color="auto" w:fill="E7E6E6" w:themeFill="background2"/>
           </w:tcPr>
           <w:p>
             <w:pPr>
@@ -12281,6 +12400,7 @@
         <w:tc>
           <w:tcPr>
             <w:tcW w:w="425" w:type="dxa"/>
+            <w:shd w:val="clear" w:color="auto" w:fill="E7E6E6" w:themeFill="background2"/>
           </w:tcPr>
           <w:p>
             <w:pPr>
@@ -12316,6 +12436,7 @@
         <w:tc>
           <w:tcPr>
             <w:tcW w:w="425" w:type="dxa"/>
+            <w:shd w:val="clear" w:color="auto" w:fill="E7E6E6" w:themeFill="background2"/>
           </w:tcPr>
           <w:p>
             <w:pPr>
@@ -12341,7 +12462,7 @@
         </w:trPr>
         <w:tc>
           <w:tcPr>
-            <w:tcW w:w="1561" w:type="dxa"/>
+            <w:tcW w:w="1384" w:type="dxa"/>
             <w:vMerge w:val="restart"/>
             <w:shd w:val="clear" w:color="auto" w:fill="00B050"/>
           </w:tcPr>
@@ -12366,16 +12487,25 @@
         </w:tc>
         <w:tc>
           <w:tcPr>
-            <w:tcW w:w="390" w:type="dxa"/>
-          </w:tcPr>
-          <w:p>
-            <w:pPr>
-              <w:jc w:val="center"/>
-              <w:rPr>
-                <w:sz w:val="14"/>
-                <w:szCs w:val="14"/>
-              </w:rPr>
-            </w:pPr>
+            <w:tcW w:w="567" w:type="dxa"/>
+            <w:shd w:val="clear" w:color="auto" w:fill="E7E6E6" w:themeFill="background2"/>
+          </w:tcPr>
+          <w:p>
+            <w:pPr>
+              <w:jc w:val="center"/>
+              <w:rPr>
+                <w:sz w:val="14"/>
+                <w:szCs w:val="14"/>
+              </w:rPr>
+            </w:pPr>
+            <w:r>
+              <w:rPr>
+                <w:sz w:val="14"/>
+                <w:szCs w:val="14"/>
+                <w:lang w:val="en-US"/>
+              </w:rPr>
+              <w:t>-</w:t>
+            </w:r>
             <w:r>
               <w:rPr>
                 <w:sz w:val="14"/>
@@ -12402,6 +12532,7 @@
         <w:tc>
           <w:tcPr>
             <w:tcW w:w="426" w:type="dxa"/>
+            <w:shd w:val="clear" w:color="auto" w:fill="E7E6E6" w:themeFill="background2"/>
           </w:tcPr>
           <w:p>
             <w:pPr>
@@ -12439,6 +12570,7 @@
           <w:tcPr>
             <w:tcW w:w="850" w:type="dxa"/>
             <w:gridSpan w:val="3"/>
+            <w:shd w:val="clear" w:color="auto" w:fill="E7E6E6" w:themeFill="background2"/>
           </w:tcPr>
           <w:p>
             <w:pPr>
@@ -12474,6 +12606,7 @@
         <w:tc>
           <w:tcPr>
             <w:tcW w:w="426" w:type="dxa"/>
+            <w:shd w:val="clear" w:color="auto" w:fill="E7E6E6" w:themeFill="background2"/>
           </w:tcPr>
           <w:p>
             <w:pPr>
@@ -12513,7 +12646,7 @@
         </w:trPr>
         <w:tc>
           <w:tcPr>
-            <w:tcW w:w="1561" w:type="dxa"/>
+            <w:tcW w:w="1384" w:type="dxa"/>
             <w:vMerge/>
             <w:shd w:val="clear" w:color="auto" w:fill="00B050"/>
           </w:tcPr>
@@ -12530,7 +12663,7 @@
         </w:tc>
         <w:tc>
           <w:tcPr>
-            <w:tcW w:w="390" w:type="dxa"/>
+            <w:tcW w:w="567" w:type="dxa"/>
           </w:tcPr>
           <w:p>
             <w:pPr>
@@ -12545,6 +12678,7 @@
         <w:tc>
           <w:tcPr>
             <w:tcW w:w="425" w:type="dxa"/>
+            <w:shd w:val="clear" w:color="auto" w:fill="E7E6E6" w:themeFill="background2"/>
           </w:tcPr>
           <w:p>
             <w:pPr>
@@ -12582,6 +12716,7 @@
           <w:tcPr>
             <w:tcW w:w="709" w:type="dxa"/>
             <w:gridSpan w:val="2"/>
+            <w:shd w:val="clear" w:color="auto" w:fill="E7E6E6" w:themeFill="background2"/>
           </w:tcPr>
           <w:p>
             <w:pPr>
@@ -12618,6 +12753,7 @@
         <w:tc>
           <w:tcPr>
             <w:tcW w:w="425" w:type="dxa"/>
+            <w:shd w:val="clear" w:color="auto" w:fill="E7E6E6" w:themeFill="background2"/>
           </w:tcPr>
           <w:p>
             <w:pPr>
@@ -12653,6 +12789,7 @@
         <w:tc>
           <w:tcPr>
             <w:tcW w:w="425" w:type="dxa"/>
+            <w:shd w:val="clear" w:color="auto" w:fill="E7E6E6" w:themeFill="background2"/>
           </w:tcPr>
           <w:p>
             <w:pPr>
@@ -12700,44 +12837,18 @@
       <w:pPr>
         <w:jc w:val="center"/>
         <w:rPr>
+          <w:color w:val="FF0000"/>
           <w:sz w:val="18"/>
           <w:szCs w:val="18"/>
         </w:rPr>
       </w:pPr>
       <w:r>
         <w:rPr>
+          <w:color w:val="FF0000"/>
           <w:sz w:val="18"/>
           <w:szCs w:val="18"/>
         </w:rPr>
-        <w:t xml:space="preserve">Πίνακας </w:t>
-      </w:r>
-      <w:r>
-        <w:rPr>
-          <w:sz w:val="18"/>
-          <w:szCs w:val="18"/>
-        </w:rPr>
-        <w:t>4</w:t>
-      </w:r>
-      <w:r>
-        <w:rPr>
-          <w:sz w:val="18"/>
-          <w:szCs w:val="18"/>
-        </w:rPr>
-        <w:t xml:space="preserve">:  Ανάθεση ΤΥ στα μέλη της ομάδας τον μήνα </w:t>
-      </w:r>
-      <w:r>
-        <w:rPr>
-          <w:sz w:val="18"/>
-          <w:szCs w:val="18"/>
-        </w:rPr>
-        <w:t>Ιούν</w:t>
-      </w:r>
-      <w:r>
-        <w:rPr>
-          <w:sz w:val="18"/>
-          <w:szCs w:val="18"/>
-        </w:rPr>
-        <w:t>ιο</w:t>
+        <w:t>Πίνακας 4:  Ανάθεση ΤΥ στα μέλη της ομάδας τον μήνα Ιούνιο</w:t>
       </w:r>
     </w:p>
     <w:p>
@@ -13923,7 +14034,7 @@
       </w:rPr>
     </w:lvl>
   </w:abstractNum>
-  <w:num w:numId="1">
+  <w:num w:numId="1" w16cid:durableId="1744527376">
     <w:abstractNumId w:val="0"/>
   </w:num>
 </w:numbering>
@@ -14574,6 +14685,7 @@
     <w:rsid w:val="003352B5"/>
     <w:rsid w:val="00440C94"/>
     <w:rsid w:val="0045579C"/>
+    <w:rsid w:val="006E4AB3"/>
     <w:rsid w:val="00A06655"/>
     <w:rsid w:val="00A678ED"/>
     <w:rsid w:val="00AE74F8"/>

--- a/Παραδοτέο 2/Word Files/Team-plan-v0.2.docx
+++ b/Παραδοτέο 2/Word Files/Team-plan-v0.2.docx
@@ -4641,17 +4641,8 @@
           <w:sz w:val="18"/>
           <w:szCs w:val="18"/>
         </w:rPr>
-        <w:t xml:space="preserve"> μέρος </w:t>
-      </w:r>
-      <w:proofErr w:type="spellStart"/>
-      <w:r>
-        <w:rPr>
-          <w:sz w:val="18"/>
-          <w:szCs w:val="18"/>
-        </w:rPr>
-        <w:t>στ</w:t>
-      </w:r>
-      <w:proofErr w:type="spellEnd"/>
+        <w:t xml:space="preserve"> μέρος στ</w:t>
+      </w:r>
     </w:p>
     <w:p/>
     <w:p/>
@@ -13392,14 +13383,12 @@
       <w:r>
         <w:t xml:space="preserve"> και πιο συγκεκριμένα θα χρησιμοποιήσουμε τη βιβλιοθήκη </w:t>
       </w:r>
-      <w:proofErr w:type="spellStart"/>
       <w:r>
         <w:rPr>
           <w:lang w:val="en-US"/>
         </w:rPr>
         <w:t>pygame</w:t>
       </w:r>
-      <w:proofErr w:type="spellEnd"/>
       <w:r>
         <w:t xml:space="preserve"> </w:t>
       </w:r>
@@ -13570,6 +13559,26 @@
     </w:p>
     <w:p>
       <w:r>
+        <w:t xml:space="preserve">Τις </w:t>
+      </w:r>
+      <w:r>
+        <w:t xml:space="preserve">εξ αποστάσεως </w:t>
+      </w:r>
+      <w:r>
+        <w:t xml:space="preserve">συναντήσεις μας τις πραγματοποιούμε μέσω </w:t>
+      </w:r>
+      <w:r>
+        <w:rPr>
+          <w:lang w:val="en-US"/>
+        </w:rPr>
+        <w:t>Discord</w:t>
+      </w:r>
+      <w:r>
+        <w:t>.</w:t>
+      </w:r>
+    </w:p>
+    <w:p>
+      <w:r>
         <w:t xml:space="preserve">Για τη δημιουργία του </w:t>
       </w:r>
       <w:r>
@@ -13645,7 +13654,50 @@
         <w:t>.</w:t>
       </w:r>
     </w:p>
-    <w:p/>
+    <w:p>
+      <w:r>
+        <w:t xml:space="preserve">Τέλος για τη δημιουργία των </w:t>
+      </w:r>
+      <w:r>
+        <w:rPr>
+          <w:lang w:val="en-US"/>
+        </w:rPr>
+        <w:t>Mock</w:t>
+      </w:r>
+      <w:r>
+        <w:t>-</w:t>
+      </w:r>
+      <w:r>
+        <w:rPr>
+          <w:lang w:val="en-US"/>
+        </w:rPr>
+        <w:t>up</w:t>
+      </w:r>
+      <w:r>
+        <w:t xml:space="preserve"> </w:t>
+      </w:r>
+      <w:r>
+        <w:rPr>
+          <w:lang w:val="en-US"/>
+        </w:rPr>
+        <w:t>screens</w:t>
+      </w:r>
+      <w:r>
+        <w:t xml:space="preserve"> </w:t>
+      </w:r>
+      <w:r>
+        <w:t xml:space="preserve">χρησιμοποιήσαμε το </w:t>
+      </w:r>
+      <w:r>
+        <w:rPr>
+          <w:lang w:val="en-US"/>
+        </w:rPr>
+        <w:t>Krita</w:t>
+      </w:r>
+      <w:r>
+        <w:t>.</w:t>
+      </w:r>
+    </w:p>
     <w:p>
       <w:pPr>
         <w:rPr>
@@ -14691,6 +14743,7 @@
     <w:rsid w:val="00AE74F8"/>
     <w:rsid w:val="00C07417"/>
     <w:rsid w:val="00D02913"/>
+    <w:rsid w:val="00D376A3"/>
     <w:rsid w:val="00DA10DC"/>
     <w:rsid w:val="00DB0E84"/>
   </w:rsids>

--- a/Παραδοτέο 2/Word Files/Team-plan-v0.2.docx
+++ b/Παραδοτέο 2/Word Files/Team-plan-v0.2.docx
@@ -4641,8 +4641,17 @@
           <w:sz w:val="18"/>
           <w:szCs w:val="18"/>
         </w:rPr>
-        <w:t xml:space="preserve"> μέρος στ</w:t>
-      </w:r>
+        <w:t xml:space="preserve"> μέρος </w:t>
+      </w:r>
+      <w:proofErr w:type="spellStart"/>
+      <w:r>
+        <w:rPr>
+          <w:sz w:val="18"/>
+          <w:szCs w:val="18"/>
+        </w:rPr>
+        <w:t>στ</w:t>
+      </w:r>
+      <w:proofErr w:type="spellEnd"/>
     </w:p>
     <w:p/>
     <w:p/>
@@ -13383,12 +13392,14 @@
       <w:r>
         <w:t xml:space="preserve"> και πιο συγκεκριμένα θα χρησιμοποιήσουμε τη βιβλιοθήκη </w:t>
       </w:r>
+      <w:proofErr w:type="spellStart"/>
       <w:r>
         <w:rPr>
           <w:lang w:val="en-US"/>
         </w:rPr>
         <w:t>pygame</w:t>
       </w:r>
+      <w:proofErr w:type="spellEnd"/>
       <w:r>
         <w:t xml:space="preserve"> </w:t>
       </w:r>
@@ -13558,22 +13569,40 @@
       </w:r>
     </w:p>
     <w:p>
-      <w:r>
+      <w:pPr>
+        <w:rPr>
+          <w:color w:val="FF0000"/>
+        </w:rPr>
+      </w:pPr>
+      <w:r>
+        <w:rPr>
+          <w:color w:val="FF0000"/>
+        </w:rPr>
         <w:t xml:space="preserve">Τις </w:t>
       </w:r>
       <w:r>
+        <w:rPr>
+          <w:color w:val="FF0000"/>
+        </w:rPr>
         <w:t xml:space="preserve">εξ αποστάσεως </w:t>
       </w:r>
       <w:r>
+        <w:rPr>
+          <w:color w:val="FF0000"/>
+        </w:rPr>
         <w:t xml:space="preserve">συναντήσεις μας τις πραγματοποιούμε μέσω </w:t>
       </w:r>
       <w:r>
         <w:rPr>
+          <w:color w:val="FF0000"/>
           <w:lang w:val="en-US"/>
         </w:rPr>
         <w:t>Discord</w:t>
       </w:r>
       <w:r>
+        <w:rPr>
+          <w:color w:val="FF0000"/>
+        </w:rPr>
         <w:t>.</w:t>
       </w:r>
     </w:p>
@@ -13655,46 +13684,67 @@
       </w:r>
     </w:p>
     <w:p>
-      <w:r>
+      <w:pPr>
+        <w:rPr>
+          <w:color w:val="FF0000"/>
+        </w:rPr>
+      </w:pPr>
+      <w:r>
+        <w:rPr>
+          <w:color w:val="FF0000"/>
+        </w:rPr>
         <w:t xml:space="preserve">Τέλος για τη δημιουργία των </w:t>
       </w:r>
       <w:r>
         <w:rPr>
+          <w:color w:val="FF0000"/>
           <w:lang w:val="en-US"/>
         </w:rPr>
         <w:t>Mock</w:t>
       </w:r>
       <w:r>
+        <w:rPr>
+          <w:color w:val="FF0000"/>
+        </w:rPr>
         <w:t>-</w:t>
       </w:r>
       <w:r>
         <w:rPr>
+          <w:color w:val="FF0000"/>
           <w:lang w:val="en-US"/>
         </w:rPr>
         <w:t>up</w:t>
       </w:r>
       <w:r>
+        <w:rPr>
+          <w:color w:val="FF0000"/>
+        </w:rPr>
         <w:t xml:space="preserve"> </w:t>
       </w:r>
       <w:r>
         <w:rPr>
+          <w:color w:val="FF0000"/>
           <w:lang w:val="en-US"/>
         </w:rPr>
         <w:t>screens</w:t>
       </w:r>
       <w:r>
-        <w:t xml:space="preserve"> </w:t>
-      </w:r>
-      <w:r>
-        <w:t xml:space="preserve">χρησιμοποιήσαμε το </w:t>
-      </w:r>
-      <w:r>
-        <w:rPr>
+        <w:rPr>
+          <w:color w:val="FF0000"/>
+        </w:rPr>
+        <w:t xml:space="preserve"> χρησιμοποιήσαμε το </w:t>
+      </w:r>
+      <w:r>
+        <w:rPr>
+          <w:color w:val="FF0000"/>
           <w:lang w:val="en-US"/>
         </w:rPr>
         <w:t>Krita</w:t>
       </w:r>
       <w:r>
+        <w:rPr>
+          <w:color w:val="FF0000"/>
+        </w:rPr>
         <w:t>.</w:t>
       </w:r>
     </w:p>
@@ -14746,6 +14796,7 @@
     <w:rsid w:val="00D376A3"/>
     <w:rsid w:val="00DA10DC"/>
     <w:rsid w:val="00DB0E84"/>
+    <w:rsid w:val="00FC28B1"/>
   </w:rsids>
   <m:mathPr>
     <m:mathFont m:val="Cambria Math"/>
